--- a/44K221.05_PROPOSAL_V1.0.docx
+++ b/44K221.05_PROPOSAL_V1.0.docx
@@ -1,6 +1,6 @@
 
 <file path=word/document.xml><?xml version="1.0" encoding="utf-8"?>
-<w:document xmlns:wpc="http://schemas.microsoft.com/office/word/2010/wordprocessingCanvas" xmlns:mc="http://schemas.openxmlformats.org/markup-compatibility/2006" xmlns:o="urn:schemas-microsoft-com:office:office" xmlns:r="http://schemas.openxmlformats.org/officeDocument/2006/relationships" xmlns:m="http://schemas.openxmlformats.org/officeDocument/2006/math" xmlns:v="urn:schemas-microsoft-com:vml" xmlns:wp14="http://schemas.microsoft.com/office/word/2010/wordprocessingDrawing" xmlns:wp="http://schemas.openxmlformats.org/drawingml/2006/wordprocessingDrawing" xmlns:w10="urn:schemas-microsoft-com:office:word" xmlns:w="http://schemas.openxmlformats.org/wordprocessingml/2006/main" xmlns:w14="http://schemas.microsoft.com/office/word/2010/wordml" xmlns:wpg="http://schemas.microsoft.com/office/word/2010/wordprocessingGroup" xmlns:wpi="http://schemas.microsoft.com/office/word/2010/wordprocessingInk" xmlns:wne="http://schemas.microsoft.com/office/word/2006/wordml" xmlns:wps="http://schemas.microsoft.com/office/word/2010/wordprocessingShape" mc:Ignorable="w14 wp14">
+<w:document xmlns:wpc="http://schemas.microsoft.com/office/word/2010/wordprocessingCanvas" xmlns:cx="http://schemas.microsoft.com/office/drawing/2014/chartex" xmlns:mc="http://schemas.openxmlformats.org/markup-compatibility/2006" xmlns:o="urn:schemas-microsoft-com:office:office" xmlns:r="http://schemas.openxmlformats.org/officeDocument/2006/relationships" xmlns:m="http://schemas.openxmlformats.org/officeDocument/2006/math" xmlns:v="urn:schemas-microsoft-com:vml" xmlns:wp14="http://schemas.microsoft.com/office/word/2010/wordprocessingDrawing" xmlns:wp="http://schemas.openxmlformats.org/drawingml/2006/wordprocessingDrawing" xmlns:w10="urn:schemas-microsoft-com:office:word" xmlns:w="http://schemas.openxmlformats.org/wordprocessingml/2006/main" xmlns:w14="http://schemas.microsoft.com/office/word/2010/wordml" xmlns:w15="http://schemas.microsoft.com/office/word/2012/wordml" xmlns:w16se="http://schemas.microsoft.com/office/word/2015/wordml/symex" xmlns:wpg="http://schemas.microsoft.com/office/word/2010/wordprocessingGroup" xmlns:wpi="http://schemas.microsoft.com/office/word/2010/wordprocessingInk" xmlns:wne="http://schemas.microsoft.com/office/word/2006/wordml" xmlns:wps="http://schemas.microsoft.com/office/word/2010/wordprocessingShape" mc:Ignorable="w14 w15 w16se wp14">
   <w:body>
     <w:p>
       <w:pPr>
@@ -104,7 +104,7 @@
                     </pic:cNvPicPr>
                   </pic:nvPicPr>
                   <pic:blipFill>
-                    <a:blip r:embed="rId11"/>
+                    <a:blip r:embed="rId10"/>
                     <a:stretch>
                       <a:fillRect/>
                     </a:stretch>
@@ -654,7 +654,15 @@
                 <w:sz w:val="26"/>
                 <w:szCs w:val="26"/>
               </w:rPr>
-              <w:t>25/4/2021</w:t>
+              <w:t>23</w:t>
+            </w:r>
+            <w:r>
+              <w:rPr>
+                <w:rFonts w:ascii="Arial" w:hAnsi="Arial" w:cs="Arial"/>
+                <w:sz w:val="26"/>
+                <w:szCs w:val="26"/>
+              </w:rPr>
+              <w:t>/4/2021</w:t>
             </w:r>
           </w:p>
         </w:tc>
@@ -1595,8 +1603,6 @@
           <w:szCs w:val="36"/>
         </w:rPr>
       </w:pPr>
-      <w:bookmarkStart w:id="0" w:name="_GoBack"/>
-      <w:bookmarkEnd w:id="0"/>
       <w:r>
         <w:rPr>
           <w:rFonts w:ascii="Arial" w:hAnsi="Arial" w:cs="Arial"/>
@@ -1607,6 +1613,8 @@
         </w:rPr>
         <w:br w:type="page"/>
       </w:r>
+      <w:bookmarkStart w:id="0" w:name="_GoBack"/>
+      <w:bookmarkEnd w:id="0"/>
     </w:p>
     <w:p>
       <w:pPr>
@@ -3996,25 +4004,7 @@
           <w:sz w:val="26"/>
           <w:szCs w:val="26"/>
         </w:rPr>
-        <w:t xml:space="preserve">- Tài liệu này cung cấp một cách tổng quát bao gồm cả mục tiêu và phạm </w:t>
-      </w:r>
-      <w:proofErr w:type="gramStart"/>
-      <w:r>
-        <w:rPr>
-          <w:rFonts w:ascii="Arial" w:hAnsi="Arial" w:cs="Arial"/>
-          <w:sz w:val="26"/>
-          <w:szCs w:val="26"/>
-        </w:rPr>
-        <w:t>vi</w:t>
-      </w:r>
-      <w:proofErr w:type="gramEnd"/>
-      <w:r>
-        <w:rPr>
-          <w:rFonts w:ascii="Arial" w:hAnsi="Arial" w:cs="Arial"/>
-          <w:sz w:val="26"/>
-          <w:szCs w:val="26"/>
-        </w:rPr>
-        <w:t xml:space="preserve"> của dự án</w:t>
+        <w:t>- Tài liệu này cung cấp một cách tổng quát bao gồm cả mục tiêu và phạm vi của dự án</w:t>
       </w:r>
       <w:r>
         <w:rPr>
@@ -4137,43 +4127,7 @@
           <w:sz w:val="26"/>
           <w:szCs w:val="26"/>
         </w:rPr>
-        <w:t xml:space="preserve">- Tài liệu này cung cấp một cách tổng quán về dự </w:t>
-      </w:r>
-      <w:proofErr w:type="gramStart"/>
-      <w:r>
-        <w:rPr>
-          <w:rFonts w:ascii="Arial" w:hAnsi="Arial" w:cs="Arial"/>
-          <w:sz w:val="26"/>
-          <w:szCs w:val="26"/>
-        </w:rPr>
-        <w:t>án</w:t>
-      </w:r>
-      <w:proofErr w:type="gramEnd"/>
-      <w:r>
-        <w:rPr>
-          <w:rFonts w:ascii="Arial" w:hAnsi="Arial" w:cs="Arial"/>
-          <w:sz w:val="26"/>
-          <w:szCs w:val="26"/>
-        </w:rPr>
-        <w:t xml:space="preserve"> sắp được xây dựng. Nó bao gồm tổng quát về sản phẩm, tổng quát về tiến trình và tổng quát về đội </w:t>
-      </w:r>
-      <w:proofErr w:type="gramStart"/>
-      <w:r>
-        <w:rPr>
-          <w:rFonts w:ascii="Arial" w:hAnsi="Arial" w:cs="Arial"/>
-          <w:sz w:val="26"/>
-          <w:szCs w:val="26"/>
-        </w:rPr>
-        <w:t>ngũ</w:t>
-      </w:r>
-      <w:proofErr w:type="gramEnd"/>
-      <w:r>
-        <w:rPr>
-          <w:rFonts w:ascii="Arial" w:hAnsi="Arial" w:cs="Arial"/>
-          <w:sz w:val="26"/>
-          <w:szCs w:val="26"/>
-        </w:rPr>
-        <w:t xml:space="preserve"> thực hiện dự án.</w:t>
+        <w:t>- Tài liệu này cung cấp một cách tổng quán về dự án sắp được xây dựng. Nó bao gồm tổng quát về sản phẩm, tổng quát về tiến trình và tổng quát về đội ngũ thực hiện dự án.</w:t>
       </w:r>
     </w:p>
     <w:p>
@@ -4192,25 +4146,7 @@
           <w:sz w:val="26"/>
           <w:szCs w:val="26"/>
         </w:rPr>
-        <w:t xml:space="preserve">- Tài liệu này cung cấp một kế hoạch cho mỗi phân đoạn của tiến trình xây dựng phần mềm dựa trên tiến trình SCRUM bao gồm: thời gian bắt đầu, thời gian kết thúc và số ngày thực hiện. Đây là kế hoạch </w:t>
-      </w:r>
-      <w:proofErr w:type="gramStart"/>
-      <w:r>
-        <w:rPr>
-          <w:rFonts w:ascii="Arial" w:hAnsi="Arial" w:cs="Arial"/>
-          <w:sz w:val="26"/>
-          <w:szCs w:val="26"/>
-        </w:rPr>
-        <w:t>chung</w:t>
-      </w:r>
-      <w:proofErr w:type="gramEnd"/>
-      <w:r>
-        <w:rPr>
-          <w:rFonts w:ascii="Arial" w:hAnsi="Arial" w:cs="Arial"/>
-          <w:sz w:val="26"/>
-          <w:szCs w:val="26"/>
-        </w:rPr>
-        <w:t xml:space="preserve"> và sẽ được cập nhật chi tiết về quy trình phát triển phần mềm trong phiên bản kế tiếp. Đề xuất bao gồm giới thiệu các giải pháp; xác định cách tốt nhất để phát triển phần mềm mà chúng tôi tạo ra tổng chi phí ước tính, thời gian hoàn vốn và khối lượng hòa vốn cho dự án</w:t>
+        <w:t>- Tài liệu này cung cấp một kế hoạch cho mỗi phân đoạn của tiến trình xây dựng phần mềm dựa trên tiến trình SCRUM bao gồm: thời gian bắt đầu, thời gian kết thúc và số ngày thực hiện. Đây là kế hoạch chung và sẽ được cập nhật chi tiết về quy trình phát triển phần mềm trong phiên bản kế tiếp. Đề xuất bao gồm giới thiệu các giải pháp; xác định cách tốt nhất để phát triển phần mềm mà chúng tôi tạo ra tổng chi phí ước tính, thời gian hoàn vốn và khối lượng hòa vốn cho dự án</w:t>
       </w:r>
     </w:p>
     <w:p>
@@ -4235,7 +4171,6 @@
         <w:tblStyle w:val="TableGrid"/>
         <w:tblW w:w="0" w:type="auto"/>
         <w:jc w:val="center"/>
-        <w:tblInd w:w="392" w:type="dxa"/>
         <w:tblLayout w:type="fixed"/>
         <w:tblLook w:val="04A0" w:firstRow="1" w:lastRow="0" w:firstColumn="1" w:lastColumn="0" w:noHBand="0" w:noVBand="1"/>
       </w:tblPr>
@@ -4429,7 +4364,7 @@
                 <w:szCs w:val="26"/>
               </w:rPr>
             </w:pPr>
-            <w:hyperlink r:id="rId12" w:history="1">
+            <w:hyperlink r:id="rId11" w:history="1">
               <w:r>
                 <w:rPr>
                   <w:rStyle w:val="Hyperlink"/>
@@ -4527,7 +4462,7 @@
                 <w:szCs w:val="26"/>
               </w:rPr>
             </w:pPr>
-            <w:hyperlink r:id="rId13" w:history="1">
+            <w:hyperlink r:id="rId12" w:history="1">
               <w:r>
                 <w:rPr>
                   <w:rStyle w:val="Hyperlink"/>
@@ -4672,25 +4607,7 @@
           <w:szCs w:val="26"/>
         </w:rPr>
         <w:tab/>
-        <w:t xml:space="preserve">+ Linh hoạt trong công viêc và không tốn chi phí về các chính sách đối với người </w:t>
-      </w:r>
-      <w:proofErr w:type="gramStart"/>
-      <w:r>
-        <w:rPr>
-          <w:rFonts w:ascii="Arial" w:hAnsi="Arial" w:cs="Arial"/>
-          <w:sz w:val="26"/>
-          <w:szCs w:val="26"/>
-        </w:rPr>
-        <w:t>lao</w:t>
-      </w:r>
-      <w:proofErr w:type="gramEnd"/>
-      <w:r>
-        <w:rPr>
-          <w:rFonts w:ascii="Arial" w:hAnsi="Arial" w:cs="Arial"/>
-          <w:sz w:val="26"/>
-          <w:szCs w:val="26"/>
-        </w:rPr>
-        <w:t xml:space="preserve"> động. </w:t>
+        <w:t xml:space="preserve">+ Linh hoạt trong công viêc và không tốn chi phí về các chính sách đối với người lao động. </w:t>
       </w:r>
     </w:p>
     <w:p>
@@ -4729,17 +4646,8 @@
           <w:szCs w:val="26"/>
         </w:rPr>
         <w:tab/>
-      </w:r>
-      <w:proofErr w:type="gramStart"/>
-      <w:r>
-        <w:rPr>
-          <w:rFonts w:ascii="Arial" w:hAnsi="Arial" w:cs="Arial"/>
-          <w:sz w:val="26"/>
-          <w:szCs w:val="26"/>
-        </w:rPr>
         <w:t>+ Đối tượng này thường có thời gian rảnh rỗi nhiều.</w:t>
       </w:r>
-      <w:proofErr w:type="gramEnd"/>
     </w:p>
     <w:p>
       <w:pPr>
@@ -4778,25 +4686,7 @@
           <w:szCs w:val="26"/>
         </w:rPr>
         <w:tab/>
-        <w:t xml:space="preserve">+ Có thể kiếm thêm </w:t>
-      </w:r>
-      <w:proofErr w:type="gramStart"/>
-      <w:r>
-        <w:rPr>
-          <w:rFonts w:ascii="Arial" w:hAnsi="Arial" w:cs="Arial"/>
-          <w:sz w:val="26"/>
-          <w:szCs w:val="26"/>
-        </w:rPr>
-        <w:t>thu</w:t>
-      </w:r>
-      <w:proofErr w:type="gramEnd"/>
-      <w:r>
-        <w:rPr>
-          <w:rFonts w:ascii="Arial" w:hAnsi="Arial" w:cs="Arial"/>
-          <w:sz w:val="26"/>
-          <w:szCs w:val="26"/>
-        </w:rPr>
-        <w:t xml:space="preserve"> nhập tức thì. </w:t>
+        <w:t xml:space="preserve">+ Có thể kiếm thêm thu nhập tức thì. </w:t>
       </w:r>
     </w:p>
     <w:p>
@@ -4871,64 +4761,8 @@
           <w:szCs w:val="26"/>
           <w:shd w:val="clear" w:color="auto" w:fill="FFFFFF"/>
         </w:rPr>
-        <w:t xml:space="preserve">- Hiện nay, có rất nhiều nền tảng tìm kiếm việc làm trên thị trường như Vietnamwork, Careerbuilder, </w:t>
+        <w:t>- Hiện nay, có rất nhiều nền tảng tìm kiếm việc làm trên thị trường như Vietnamwork, Careerbuilder, Timviecnhanh,.. Họ đã và đang rất thành công trong việc kết nối giữa nhà tuyển dụng và các ứng viên trong việc tìm kiếm các công việc fulltime, partime. Tuy nhiên, phân khúc việc làm ngắn hạn, việc làm thời vụ vẫn còn đang bị bỏ ngõ, chưa được khai thác.</w:t>
       </w:r>
-      <w:proofErr w:type="gramStart"/>
-      <w:r>
-        <w:rPr>
-          <w:rFonts w:ascii="Arial" w:hAnsi="Arial" w:cs="Arial"/>
-          <w:color w:val="172B4D"/>
-          <w:sz w:val="26"/>
-          <w:szCs w:val="26"/>
-          <w:shd w:val="clear" w:color="auto" w:fill="FFFFFF"/>
-        </w:rPr>
-        <w:t>Timviecnhanh,..</w:t>
-      </w:r>
-      <w:proofErr w:type="gramEnd"/>
-      <w:r>
-        <w:rPr>
-          <w:rFonts w:ascii="Arial" w:hAnsi="Arial" w:cs="Arial"/>
-          <w:color w:val="172B4D"/>
-          <w:sz w:val="26"/>
-          <w:szCs w:val="26"/>
-          <w:shd w:val="clear" w:color="auto" w:fill="FFFFFF"/>
-        </w:rPr>
-        <w:t xml:space="preserve"> </w:t>
-      </w:r>
-      <w:proofErr w:type="gramStart"/>
-      <w:r>
-        <w:rPr>
-          <w:rFonts w:ascii="Arial" w:hAnsi="Arial" w:cs="Arial"/>
-          <w:color w:val="172B4D"/>
-          <w:sz w:val="26"/>
-          <w:szCs w:val="26"/>
-          <w:shd w:val="clear" w:color="auto" w:fill="FFFFFF"/>
-        </w:rPr>
-        <w:t>Họ đã và đang rất thành công trong việc kết nối giữa nhà tuyển dụng và các ứng viên trong việc tìm kiếm các công việc fulltime, partime.</w:t>
-      </w:r>
-      <w:proofErr w:type="gramEnd"/>
-      <w:r>
-        <w:rPr>
-          <w:rFonts w:ascii="Arial" w:hAnsi="Arial" w:cs="Arial"/>
-          <w:color w:val="172B4D"/>
-          <w:sz w:val="26"/>
-          <w:szCs w:val="26"/>
-          <w:shd w:val="clear" w:color="auto" w:fill="FFFFFF"/>
-        </w:rPr>
-        <w:t xml:space="preserve"> </w:t>
-      </w:r>
-      <w:proofErr w:type="gramStart"/>
-      <w:r>
-        <w:rPr>
-          <w:rFonts w:ascii="Arial" w:hAnsi="Arial" w:cs="Arial"/>
-          <w:color w:val="172B4D"/>
-          <w:sz w:val="26"/>
-          <w:szCs w:val="26"/>
-          <w:shd w:val="clear" w:color="auto" w:fill="FFFFFF"/>
-        </w:rPr>
-        <w:t>Tuy nhiên, phân khúc việc làm ngắn hạn, việc làm thời vụ vẫn còn đang bị bỏ ngõ, chưa được khai thác.</w:t>
-      </w:r>
-      <w:proofErr w:type="gramEnd"/>
     </w:p>
     <w:p>
       <w:pPr>
@@ -4961,7 +4795,6 @@
           <w:szCs w:val="26"/>
         </w:rPr>
       </w:pPr>
-      <w:proofErr w:type="gramStart"/>
       <w:r>
         <w:rPr>
           <w:rFonts w:ascii="Arial" w:hAnsi="Arial" w:cs="Arial"/>
@@ -4970,7 +4803,6 @@
         </w:rPr>
         <w:t>- Đề xuất xây dựng một nền tảng website Flash Job chuyên cung cấp việc làm thời vụ áp dụng cho cả hai phía nhà tuyển dụng và ứng viên.</w:t>
       </w:r>
-      <w:proofErr w:type="gramEnd"/>
     </w:p>
     <w:p>
       <w:pPr>
@@ -5103,25 +4935,7 @@
           <w:szCs w:val="26"/>
         </w:rPr>
         <w:tab/>
-        <w:t xml:space="preserve">+ Đảm bảo quyền thời của người </w:t>
-      </w:r>
-      <w:proofErr w:type="gramStart"/>
-      <w:r>
-        <w:rPr>
-          <w:rFonts w:ascii="Arial" w:hAnsi="Arial" w:cs="Arial"/>
-          <w:sz w:val="26"/>
-          <w:szCs w:val="26"/>
-        </w:rPr>
-        <w:t>lao</w:t>
-      </w:r>
-      <w:proofErr w:type="gramEnd"/>
-      <w:r>
-        <w:rPr>
-          <w:rFonts w:ascii="Arial" w:hAnsi="Arial" w:cs="Arial"/>
-          <w:sz w:val="26"/>
-          <w:szCs w:val="26"/>
-        </w:rPr>
-        <w:t xml:space="preserve"> động thông qua các quy định vớ</w:t>
+        <w:t>+ Đảm bảo quyền thời của người lao động thông qua các quy định vớ</w:t>
       </w:r>
       <w:r>
         <w:rPr>
@@ -5322,25 +5136,7 @@
           <w:sz w:val="26"/>
           <w:szCs w:val="26"/>
         </w:rPr>
-        <w:t xml:space="preserve">- Dự </w:t>
-      </w:r>
-      <w:proofErr w:type="gramStart"/>
-      <w:r>
-        <w:rPr>
-          <w:rFonts w:ascii="Arial" w:hAnsi="Arial" w:cs="Arial"/>
-          <w:sz w:val="26"/>
-          <w:szCs w:val="26"/>
-        </w:rPr>
-        <w:t>án</w:t>
-      </w:r>
-      <w:proofErr w:type="gramEnd"/>
-      <w:r>
-        <w:rPr>
-          <w:rFonts w:ascii="Arial" w:hAnsi="Arial" w:cs="Arial"/>
-          <w:sz w:val="26"/>
-          <w:szCs w:val="26"/>
-        </w:rPr>
-        <w:t xml:space="preserve"> sẽ được triển khai dựa trên các nền tảng sau:</w:t>
+        <w:t>- Dự án sẽ được triển khai dựa trên các nền tảng sau:</w:t>
       </w:r>
     </w:p>
     <w:p>
@@ -5753,7 +5549,7 @@
                 <w:sz w:val="26"/>
                 <w:szCs w:val="26"/>
               </w:rPr>
-              <w:t>26</w:t>
+              <w:t>28</w:t>
             </w:r>
           </w:p>
         </w:tc>
@@ -5830,7 +5626,7 @@
                 <w:sz w:val="26"/>
                 <w:szCs w:val="26"/>
               </w:rPr>
-              <w:t>624</w:t>
+              <w:t>672</w:t>
             </w:r>
           </w:p>
         </w:tc>
@@ -5876,11 +5672,11 @@
         <w:tblLook w:val="04A0" w:firstRow="1" w:lastRow="0" w:firstColumn="1" w:lastColumn="0" w:noHBand="0" w:noVBand="1"/>
       </w:tblPr>
       <w:tblGrid>
-        <w:gridCol w:w="683"/>
-        <w:gridCol w:w="3437"/>
+        <w:gridCol w:w="722"/>
+        <w:gridCol w:w="3688"/>
         <w:gridCol w:w="1478"/>
-        <w:gridCol w:w="1828"/>
-        <w:gridCol w:w="1962"/>
+        <w:gridCol w:w="1683"/>
+        <w:gridCol w:w="1817"/>
       </w:tblGrid>
       <w:tr>
         <w:trPr>
@@ -6303,7 +6099,17 @@
                 <w:szCs w:val="26"/>
                 <w:lang w:eastAsia="en-US"/>
               </w:rPr>
-              <w:t>7 ngày</w:t>
+              <w:t>34</w:t>
+            </w:r>
+            <w:r>
+              <w:rPr>
+                <w:rFonts w:ascii="Arial" w:eastAsia="Times New Roman" w:hAnsi="Arial" w:cs="Arial"/>
+                <w:color w:val="000000"/>
+                <w:sz w:val="26"/>
+                <w:szCs w:val="26"/>
+                <w:lang w:eastAsia="en-US"/>
+              </w:rPr>
+              <w:t xml:space="preserve"> ngày</w:t>
             </w:r>
           </w:p>
         </w:tc>
@@ -6345,7 +6151,17 @@
                 <w:szCs w:val="26"/>
                 <w:lang w:eastAsia="en-US"/>
               </w:rPr>
-              <w:t>24/01/2021</w:t>
+              <w:t>24/</w:t>
+            </w:r>
+            <w:r>
+              <w:rPr>
+                <w:rFonts w:ascii="Arial" w:eastAsia="Times New Roman" w:hAnsi="Arial" w:cs="Arial"/>
+                <w:color w:val="000000"/>
+                <w:sz w:val="26"/>
+                <w:szCs w:val="26"/>
+                <w:lang w:eastAsia="en-US"/>
+              </w:rPr>
+              <w:t>1/2021</w:t>
             </w:r>
           </w:p>
         </w:tc>
@@ -6387,7 +6203,17 @@
                 <w:szCs w:val="26"/>
                 <w:lang w:eastAsia="en-US"/>
               </w:rPr>
-              <w:t>30/01/2021</w:t>
+              <w:t>26/2</w:t>
+            </w:r>
+            <w:r>
+              <w:rPr>
+                <w:rFonts w:ascii="Arial" w:eastAsia="Times New Roman" w:hAnsi="Arial" w:cs="Arial"/>
+                <w:color w:val="000000"/>
+                <w:sz w:val="26"/>
+                <w:szCs w:val="26"/>
+                <w:lang w:eastAsia="en-US"/>
+              </w:rPr>
+              <w:t>/2021</w:t>
             </w:r>
           </w:p>
         </w:tc>
@@ -6519,7 +6345,17 @@
                 <w:szCs w:val="26"/>
                 <w:lang w:eastAsia="en-US"/>
               </w:rPr>
-              <w:t>1 ngày</w:t>
+              <w:t>15</w:t>
+            </w:r>
+            <w:r>
+              <w:rPr>
+                <w:rFonts w:ascii="Arial" w:eastAsia="Times New Roman" w:hAnsi="Arial" w:cs="Arial"/>
+                <w:color w:val="000000"/>
+                <w:sz w:val="26"/>
+                <w:szCs w:val="26"/>
+                <w:lang w:eastAsia="en-US"/>
+              </w:rPr>
+              <w:t xml:space="preserve"> ngày</w:t>
             </w:r>
           </w:p>
         </w:tc>
@@ -6561,7 +6397,17 @@
                 <w:szCs w:val="26"/>
                 <w:lang w:eastAsia="en-US"/>
               </w:rPr>
-              <w:t>24/01/2021</w:t>
+              <w:t>24/</w:t>
+            </w:r>
+            <w:r>
+              <w:rPr>
+                <w:rFonts w:ascii="Arial" w:eastAsia="Times New Roman" w:hAnsi="Arial" w:cs="Arial"/>
+                <w:color w:val="000000"/>
+                <w:sz w:val="26"/>
+                <w:szCs w:val="26"/>
+                <w:lang w:eastAsia="en-US"/>
+              </w:rPr>
+              <w:t>1/2021</w:t>
             </w:r>
           </w:p>
         </w:tc>
@@ -6603,7 +6449,17 @@
                 <w:szCs w:val="26"/>
                 <w:lang w:eastAsia="en-US"/>
               </w:rPr>
-              <w:t>24/01/2021</w:t>
+              <w:t>07/2</w:t>
+            </w:r>
+            <w:r>
+              <w:rPr>
+                <w:rFonts w:ascii="Arial" w:eastAsia="Times New Roman" w:hAnsi="Arial" w:cs="Arial"/>
+                <w:color w:val="000000"/>
+                <w:sz w:val="26"/>
+                <w:szCs w:val="26"/>
+                <w:lang w:eastAsia="en-US"/>
+              </w:rPr>
+              <w:t>/2021</w:t>
             </w:r>
           </w:p>
         </w:tc>
@@ -6735,7 +6591,17 @@
                 <w:szCs w:val="26"/>
                 <w:lang w:eastAsia="en-US"/>
               </w:rPr>
-              <w:t>4 ngày</w:t>
+              <w:t>19</w:t>
+            </w:r>
+            <w:r>
+              <w:rPr>
+                <w:rFonts w:ascii="Arial" w:eastAsia="Times New Roman" w:hAnsi="Arial" w:cs="Arial"/>
+                <w:color w:val="000000"/>
+                <w:sz w:val="26"/>
+                <w:szCs w:val="26"/>
+                <w:lang w:eastAsia="en-US"/>
+              </w:rPr>
+              <w:t xml:space="preserve"> ngày</w:t>
             </w:r>
           </w:p>
         </w:tc>
@@ -6777,7 +6643,37 @@
                 <w:szCs w:val="26"/>
                 <w:lang w:eastAsia="en-US"/>
               </w:rPr>
-              <w:t>27/01/2021</w:t>
+              <w:t>08</w:t>
+            </w:r>
+            <w:r>
+              <w:rPr>
+                <w:rFonts w:ascii="Arial" w:eastAsia="Times New Roman" w:hAnsi="Arial" w:cs="Arial"/>
+                <w:color w:val="000000"/>
+                <w:sz w:val="26"/>
+                <w:szCs w:val="26"/>
+                <w:lang w:eastAsia="en-US"/>
+              </w:rPr>
+              <w:t>/</w:t>
+            </w:r>
+            <w:r>
+              <w:rPr>
+                <w:rFonts w:ascii="Arial" w:eastAsia="Times New Roman" w:hAnsi="Arial" w:cs="Arial"/>
+                <w:color w:val="000000"/>
+                <w:sz w:val="26"/>
+                <w:szCs w:val="26"/>
+                <w:lang w:eastAsia="en-US"/>
+              </w:rPr>
+              <w:t>2</w:t>
+            </w:r>
+            <w:r>
+              <w:rPr>
+                <w:rFonts w:ascii="Arial" w:eastAsia="Times New Roman" w:hAnsi="Arial" w:cs="Arial"/>
+                <w:color w:val="000000"/>
+                <w:sz w:val="26"/>
+                <w:szCs w:val="26"/>
+                <w:lang w:eastAsia="en-US"/>
+              </w:rPr>
+              <w:t>/2021</w:t>
             </w:r>
           </w:p>
         </w:tc>
@@ -6819,7 +6715,17 @@
                 <w:szCs w:val="26"/>
                 <w:lang w:eastAsia="en-US"/>
               </w:rPr>
-              <w:t>30/01/2021</w:t>
+              <w:t>26/2</w:t>
+            </w:r>
+            <w:r>
+              <w:rPr>
+                <w:rFonts w:ascii="Arial" w:eastAsia="Times New Roman" w:hAnsi="Arial" w:cs="Arial"/>
+                <w:color w:val="000000"/>
+                <w:sz w:val="26"/>
+                <w:szCs w:val="26"/>
+                <w:lang w:eastAsia="en-US"/>
+              </w:rPr>
+              <w:t>/2021</w:t>
             </w:r>
           </w:p>
         </w:tc>
@@ -6951,7 +6857,17 @@
                 <w:szCs w:val="26"/>
                 <w:lang w:eastAsia="en-US"/>
               </w:rPr>
-              <w:t>6 ngày</w:t>
+              <w:t>14</w:t>
+            </w:r>
+            <w:r>
+              <w:rPr>
+                <w:rFonts w:ascii="Arial" w:eastAsia="Times New Roman" w:hAnsi="Arial" w:cs="Arial"/>
+                <w:color w:val="000000"/>
+                <w:sz w:val="26"/>
+                <w:szCs w:val="26"/>
+                <w:lang w:eastAsia="en-US"/>
+              </w:rPr>
+              <w:t xml:space="preserve"> ngày</w:t>
             </w:r>
           </w:p>
         </w:tc>
@@ -6993,7 +6909,17 @@
                 <w:szCs w:val="26"/>
                 <w:lang w:eastAsia="en-US"/>
               </w:rPr>
-              <w:t>31/01/2021</w:t>
+              <w:t>27/2</w:t>
+            </w:r>
+            <w:r>
+              <w:rPr>
+                <w:rFonts w:ascii="Arial" w:eastAsia="Times New Roman" w:hAnsi="Arial" w:cs="Arial"/>
+                <w:color w:val="000000"/>
+                <w:sz w:val="26"/>
+                <w:szCs w:val="26"/>
+                <w:lang w:eastAsia="en-US"/>
+              </w:rPr>
+              <w:t>/2021</w:t>
             </w:r>
           </w:p>
         </w:tc>
@@ -7035,7 +6961,37 @@
                 <w:szCs w:val="26"/>
                 <w:lang w:eastAsia="en-US"/>
               </w:rPr>
-              <w:t>05/02/2021</w:t>
+              <w:t>12</w:t>
+            </w:r>
+            <w:r>
+              <w:rPr>
+                <w:rFonts w:ascii="Arial" w:eastAsia="Times New Roman" w:hAnsi="Arial" w:cs="Arial"/>
+                <w:color w:val="000000"/>
+                <w:sz w:val="26"/>
+                <w:szCs w:val="26"/>
+                <w:lang w:eastAsia="en-US"/>
+              </w:rPr>
+              <w:t>/</w:t>
+            </w:r>
+            <w:r>
+              <w:rPr>
+                <w:rFonts w:ascii="Arial" w:eastAsia="Times New Roman" w:hAnsi="Arial" w:cs="Arial"/>
+                <w:color w:val="000000"/>
+                <w:sz w:val="26"/>
+                <w:szCs w:val="26"/>
+                <w:lang w:eastAsia="en-US"/>
+              </w:rPr>
+              <w:t>3</w:t>
+            </w:r>
+            <w:r>
+              <w:rPr>
+                <w:rFonts w:ascii="Arial" w:eastAsia="Times New Roman" w:hAnsi="Arial" w:cs="Arial"/>
+                <w:color w:val="000000"/>
+                <w:sz w:val="26"/>
+                <w:szCs w:val="26"/>
+                <w:lang w:eastAsia="en-US"/>
+              </w:rPr>
+              <w:t>/2021</w:t>
             </w:r>
           </w:p>
         </w:tc>
@@ -7169,7 +7125,17 @@
                 <w:szCs w:val="26"/>
                 <w:lang w:eastAsia="en-US"/>
               </w:rPr>
-              <w:t>1 ngày</w:t>
+              <w:t>7</w:t>
+            </w:r>
+            <w:r>
+              <w:rPr>
+                <w:rFonts w:ascii="Arial" w:eastAsia="Times New Roman" w:hAnsi="Arial" w:cs="Arial"/>
+                <w:color w:val="000000"/>
+                <w:sz w:val="26"/>
+                <w:szCs w:val="26"/>
+                <w:lang w:eastAsia="en-US"/>
+              </w:rPr>
+              <w:t xml:space="preserve"> ngày</w:t>
             </w:r>
           </w:p>
         </w:tc>
@@ -7211,7 +7177,37 @@
                 <w:szCs w:val="26"/>
                 <w:lang w:eastAsia="en-US"/>
               </w:rPr>
-              <w:t>31/01/2021</w:t>
+              <w:t>27</w:t>
+            </w:r>
+            <w:r>
+              <w:rPr>
+                <w:rFonts w:ascii="Arial" w:eastAsia="Times New Roman" w:hAnsi="Arial" w:cs="Arial"/>
+                <w:color w:val="000000"/>
+                <w:sz w:val="26"/>
+                <w:szCs w:val="26"/>
+                <w:lang w:eastAsia="en-US"/>
+              </w:rPr>
+              <w:t>/</w:t>
+            </w:r>
+            <w:r>
+              <w:rPr>
+                <w:rFonts w:ascii="Arial" w:eastAsia="Times New Roman" w:hAnsi="Arial" w:cs="Arial"/>
+                <w:color w:val="000000"/>
+                <w:sz w:val="26"/>
+                <w:szCs w:val="26"/>
+                <w:lang w:eastAsia="en-US"/>
+              </w:rPr>
+              <w:t>2</w:t>
+            </w:r>
+            <w:r>
+              <w:rPr>
+                <w:rFonts w:ascii="Arial" w:eastAsia="Times New Roman" w:hAnsi="Arial" w:cs="Arial"/>
+                <w:color w:val="000000"/>
+                <w:sz w:val="26"/>
+                <w:szCs w:val="26"/>
+                <w:lang w:eastAsia="en-US"/>
+              </w:rPr>
+              <w:t>/2021</w:t>
             </w:r>
           </w:p>
         </w:tc>
@@ -7253,7 +7249,37 @@
                 <w:szCs w:val="26"/>
                 <w:lang w:eastAsia="en-US"/>
               </w:rPr>
-              <w:t>31/01/2021</w:t>
+              <w:t>05</w:t>
+            </w:r>
+            <w:r>
+              <w:rPr>
+                <w:rFonts w:ascii="Arial" w:eastAsia="Times New Roman" w:hAnsi="Arial" w:cs="Arial"/>
+                <w:color w:val="000000"/>
+                <w:sz w:val="26"/>
+                <w:szCs w:val="26"/>
+                <w:lang w:eastAsia="en-US"/>
+              </w:rPr>
+              <w:t>/</w:t>
+            </w:r>
+            <w:r>
+              <w:rPr>
+                <w:rFonts w:ascii="Arial" w:eastAsia="Times New Roman" w:hAnsi="Arial" w:cs="Arial"/>
+                <w:color w:val="000000"/>
+                <w:sz w:val="26"/>
+                <w:szCs w:val="26"/>
+                <w:lang w:eastAsia="en-US"/>
+              </w:rPr>
+              <w:t>3</w:t>
+            </w:r>
+            <w:r>
+              <w:rPr>
+                <w:rFonts w:ascii="Arial" w:eastAsia="Times New Roman" w:hAnsi="Arial" w:cs="Arial"/>
+                <w:color w:val="000000"/>
+                <w:sz w:val="26"/>
+                <w:szCs w:val="26"/>
+                <w:lang w:eastAsia="en-US"/>
+              </w:rPr>
+              <w:t>/2021</w:t>
             </w:r>
           </w:p>
         </w:tc>
@@ -7386,7 +7412,17 @@
                 <w:szCs w:val="26"/>
                 <w:lang w:eastAsia="en-US"/>
               </w:rPr>
-              <w:t>2 ngày</w:t>
+              <w:t>7</w:t>
+            </w:r>
+            <w:r>
+              <w:rPr>
+                <w:rFonts w:ascii="Arial" w:eastAsia="Times New Roman" w:hAnsi="Arial" w:cs="Arial"/>
+                <w:color w:val="000000"/>
+                <w:sz w:val="26"/>
+                <w:szCs w:val="26"/>
+                <w:lang w:eastAsia="en-US"/>
+              </w:rPr>
+              <w:t xml:space="preserve"> ngày</w:t>
             </w:r>
           </w:p>
         </w:tc>
@@ -7428,7 +7464,27 @@
                 <w:szCs w:val="26"/>
                 <w:lang w:eastAsia="en-US"/>
               </w:rPr>
-              <w:t>06/02/2021</w:t>
+              <w:t>06/</w:t>
+            </w:r>
+            <w:r>
+              <w:rPr>
+                <w:rFonts w:ascii="Arial" w:eastAsia="Times New Roman" w:hAnsi="Arial" w:cs="Arial"/>
+                <w:color w:val="000000"/>
+                <w:sz w:val="26"/>
+                <w:szCs w:val="26"/>
+                <w:lang w:eastAsia="en-US"/>
+              </w:rPr>
+              <w:t>3</w:t>
+            </w:r>
+            <w:r>
+              <w:rPr>
+                <w:rFonts w:ascii="Arial" w:eastAsia="Times New Roman" w:hAnsi="Arial" w:cs="Arial"/>
+                <w:color w:val="000000"/>
+                <w:sz w:val="26"/>
+                <w:szCs w:val="26"/>
+                <w:lang w:eastAsia="en-US"/>
+              </w:rPr>
+              <w:t>/2021</w:t>
             </w:r>
           </w:p>
         </w:tc>
@@ -7470,7 +7526,37 @@
                 <w:szCs w:val="26"/>
                 <w:lang w:eastAsia="en-US"/>
               </w:rPr>
-              <w:t>07/02/2021</w:t>
+              <w:t>12</w:t>
+            </w:r>
+            <w:r>
+              <w:rPr>
+                <w:rFonts w:ascii="Arial" w:eastAsia="Times New Roman" w:hAnsi="Arial" w:cs="Arial"/>
+                <w:color w:val="000000"/>
+                <w:sz w:val="26"/>
+                <w:szCs w:val="26"/>
+                <w:lang w:eastAsia="en-US"/>
+              </w:rPr>
+              <w:t>/</w:t>
+            </w:r>
+            <w:r>
+              <w:rPr>
+                <w:rFonts w:ascii="Arial" w:eastAsia="Times New Roman" w:hAnsi="Arial" w:cs="Arial"/>
+                <w:color w:val="000000"/>
+                <w:sz w:val="26"/>
+                <w:szCs w:val="26"/>
+                <w:lang w:eastAsia="en-US"/>
+              </w:rPr>
+              <w:t>3</w:t>
+            </w:r>
+            <w:r>
+              <w:rPr>
+                <w:rFonts w:ascii="Arial" w:eastAsia="Times New Roman" w:hAnsi="Arial" w:cs="Arial"/>
+                <w:color w:val="000000"/>
+                <w:sz w:val="26"/>
+                <w:szCs w:val="26"/>
+                <w:lang w:eastAsia="en-US"/>
+              </w:rPr>
+              <w:t>/2021</w:t>
             </w:r>
           </w:p>
         </w:tc>
@@ -7603,7 +7689,17 @@
                 <w:szCs w:val="26"/>
                 <w:lang w:eastAsia="en-US"/>
               </w:rPr>
-              <w:t>61 ngày</w:t>
+              <w:t>28</w:t>
+            </w:r>
+            <w:r>
+              <w:rPr>
+                <w:rFonts w:ascii="Arial" w:eastAsia="Times New Roman" w:hAnsi="Arial" w:cs="Arial"/>
+                <w:color w:val="000000"/>
+                <w:sz w:val="26"/>
+                <w:szCs w:val="26"/>
+                <w:lang w:eastAsia="en-US"/>
+              </w:rPr>
+              <w:t xml:space="preserve"> ngày</w:t>
             </w:r>
           </w:p>
         </w:tc>
@@ -7645,7 +7741,37 @@
                 <w:szCs w:val="26"/>
                 <w:lang w:eastAsia="en-US"/>
               </w:rPr>
-              <w:t>22/02/2021</w:t>
+              <w:t>13</w:t>
+            </w:r>
+            <w:r>
+              <w:rPr>
+                <w:rFonts w:ascii="Arial" w:eastAsia="Times New Roman" w:hAnsi="Arial" w:cs="Arial"/>
+                <w:color w:val="000000"/>
+                <w:sz w:val="26"/>
+                <w:szCs w:val="26"/>
+                <w:lang w:eastAsia="en-US"/>
+              </w:rPr>
+              <w:t>/</w:t>
+            </w:r>
+            <w:r>
+              <w:rPr>
+                <w:rFonts w:ascii="Arial" w:eastAsia="Times New Roman" w:hAnsi="Arial" w:cs="Arial"/>
+                <w:color w:val="000000"/>
+                <w:sz w:val="26"/>
+                <w:szCs w:val="26"/>
+                <w:lang w:eastAsia="en-US"/>
+              </w:rPr>
+              <w:t>3</w:t>
+            </w:r>
+            <w:r>
+              <w:rPr>
+                <w:rFonts w:ascii="Arial" w:eastAsia="Times New Roman" w:hAnsi="Arial" w:cs="Arial"/>
+                <w:color w:val="000000"/>
+                <w:sz w:val="26"/>
+                <w:szCs w:val="26"/>
+                <w:lang w:eastAsia="en-US"/>
+              </w:rPr>
+              <w:t>/2021</w:t>
             </w:r>
           </w:p>
         </w:tc>
@@ -7687,7 +7813,7 @@
                 <w:szCs w:val="26"/>
                 <w:lang w:eastAsia="en-US"/>
               </w:rPr>
-              <w:t>23/04/2021</w:t>
+              <w:t>09/4/2021</w:t>
             </w:r>
           </w:p>
         </w:tc>
@@ -7820,7 +7946,17 @@
                 <w:szCs w:val="26"/>
                 <w:lang w:eastAsia="en-US"/>
               </w:rPr>
-              <w:t>13 ngày </w:t>
+              <w:t>7</w:t>
+            </w:r>
+            <w:r>
+              <w:rPr>
+                <w:rFonts w:ascii="Arial" w:eastAsia="Times New Roman" w:hAnsi="Arial" w:cs="Arial"/>
+                <w:color w:val="000000"/>
+                <w:sz w:val="26"/>
+                <w:szCs w:val="26"/>
+                <w:lang w:eastAsia="en-US"/>
+              </w:rPr>
+              <w:t xml:space="preserve"> ngày </w:t>
             </w:r>
           </w:p>
         </w:tc>
@@ -7840,7 +7976,6 @@
               <w:right w:w="15" w:type="dxa"/>
             </w:tcMar>
             <w:vAlign w:val="center"/>
-            <w:hideMark/>
           </w:tcPr>
           <w:p>
             <w:pPr>
@@ -7849,20 +7984,19 @@
               <w:jc w:val="center"/>
               <w:rPr>
                 <w:rFonts w:ascii="Arial" w:eastAsia="Times New Roman" w:hAnsi="Arial" w:cs="Arial"/>
-                <w:sz w:val="24"/>
-                <w:szCs w:val="24"/>
-                <w:lang w:eastAsia="en-US"/>
-              </w:rPr>
-            </w:pPr>
-            <w:r>
-              <w:rPr>
-                <w:rFonts w:ascii="Arial" w:eastAsia="Times New Roman" w:hAnsi="Arial" w:cs="Arial"/>
-                <w:color w:val="000000"/>
-                <w:sz w:val="26"/>
-                <w:szCs w:val="26"/>
-                <w:lang w:eastAsia="en-US"/>
-              </w:rPr>
-              <w:t>22/02/2021</w:t>
+                <w:sz w:val="26"/>
+                <w:szCs w:val="26"/>
+                <w:lang w:eastAsia="en-US"/>
+              </w:rPr>
+            </w:pPr>
+            <w:r>
+              <w:rPr>
+                <w:rFonts w:ascii="Arial" w:eastAsia="Times New Roman" w:hAnsi="Arial" w:cs="Arial"/>
+                <w:sz w:val="26"/>
+                <w:szCs w:val="26"/>
+                <w:lang w:eastAsia="en-US"/>
+              </w:rPr>
+              <w:t>13/3/2021</w:t>
             </w:r>
           </w:p>
         </w:tc>
@@ -7882,7 +8016,6 @@
               <w:right w:w="15" w:type="dxa"/>
             </w:tcMar>
             <w:vAlign w:val="center"/>
-            <w:hideMark/>
           </w:tcPr>
           <w:p>
             <w:pPr>
@@ -7891,20 +8024,19 @@
               <w:jc w:val="center"/>
               <w:rPr>
                 <w:rFonts w:ascii="Arial" w:eastAsia="Times New Roman" w:hAnsi="Arial" w:cs="Arial"/>
-                <w:sz w:val="24"/>
-                <w:szCs w:val="24"/>
-                <w:lang w:eastAsia="en-US"/>
-              </w:rPr>
-            </w:pPr>
-            <w:r>
-              <w:rPr>
-                <w:rFonts w:ascii="Arial" w:eastAsia="Times New Roman" w:hAnsi="Arial" w:cs="Arial"/>
-                <w:color w:val="000000"/>
-                <w:sz w:val="26"/>
-                <w:szCs w:val="26"/>
-                <w:lang w:eastAsia="en-US"/>
-              </w:rPr>
-              <w:t>06/03/2021</w:t>
+                <w:sz w:val="26"/>
+                <w:szCs w:val="26"/>
+                <w:lang w:eastAsia="en-US"/>
+              </w:rPr>
+            </w:pPr>
+            <w:r>
+              <w:rPr>
+                <w:rFonts w:ascii="Arial" w:eastAsia="Times New Roman" w:hAnsi="Arial" w:cs="Arial"/>
+                <w:sz w:val="26"/>
+                <w:szCs w:val="26"/>
+                <w:lang w:eastAsia="en-US"/>
+              </w:rPr>
+              <w:t>19/3/2021</w:t>
             </w:r>
           </w:p>
         </w:tc>
@@ -8037,7 +8169,17 @@
                 <w:szCs w:val="26"/>
                 <w:lang w:eastAsia="en-US"/>
               </w:rPr>
-              <w:t>18 ngày</w:t>
+              <w:t>7</w:t>
+            </w:r>
+            <w:r>
+              <w:rPr>
+                <w:rFonts w:ascii="Arial" w:eastAsia="Times New Roman" w:hAnsi="Arial" w:cs="Arial"/>
+                <w:color w:val="000000"/>
+                <w:sz w:val="26"/>
+                <w:szCs w:val="26"/>
+                <w:lang w:eastAsia="en-US"/>
+              </w:rPr>
+              <w:t xml:space="preserve"> ngày</w:t>
             </w:r>
           </w:p>
         </w:tc>
@@ -8057,7 +8199,6 @@
               <w:right w:w="15" w:type="dxa"/>
             </w:tcMar>
             <w:vAlign w:val="center"/>
-            <w:hideMark/>
           </w:tcPr>
           <w:p>
             <w:pPr>
@@ -8066,20 +8207,19 @@
               <w:jc w:val="center"/>
               <w:rPr>
                 <w:rFonts w:ascii="Arial" w:eastAsia="Times New Roman" w:hAnsi="Arial" w:cs="Arial"/>
-                <w:sz w:val="24"/>
-                <w:szCs w:val="24"/>
-                <w:lang w:eastAsia="en-US"/>
-              </w:rPr>
-            </w:pPr>
-            <w:r>
-              <w:rPr>
-                <w:rFonts w:ascii="Arial" w:eastAsia="Times New Roman" w:hAnsi="Arial" w:cs="Arial"/>
-                <w:color w:val="000000"/>
-                <w:sz w:val="26"/>
-                <w:szCs w:val="26"/>
-                <w:lang w:eastAsia="en-US"/>
-              </w:rPr>
-              <w:t>07/03/2021</w:t>
+                <w:sz w:val="26"/>
+                <w:szCs w:val="26"/>
+                <w:lang w:eastAsia="en-US"/>
+              </w:rPr>
+            </w:pPr>
+            <w:r>
+              <w:rPr>
+                <w:rFonts w:ascii="Arial" w:eastAsia="Times New Roman" w:hAnsi="Arial" w:cs="Arial"/>
+                <w:sz w:val="26"/>
+                <w:szCs w:val="26"/>
+                <w:lang w:eastAsia="en-US"/>
+              </w:rPr>
+              <w:t>20/3/2021</w:t>
             </w:r>
           </w:p>
         </w:tc>
@@ -8099,7 +8239,6 @@
               <w:right w:w="15" w:type="dxa"/>
             </w:tcMar>
             <w:vAlign w:val="center"/>
-            <w:hideMark/>
           </w:tcPr>
           <w:p>
             <w:pPr>
@@ -8108,20 +8247,19 @@
               <w:jc w:val="center"/>
               <w:rPr>
                 <w:rFonts w:ascii="Arial" w:eastAsia="Times New Roman" w:hAnsi="Arial" w:cs="Arial"/>
-                <w:sz w:val="24"/>
-                <w:szCs w:val="24"/>
-                <w:lang w:eastAsia="en-US"/>
-              </w:rPr>
-            </w:pPr>
-            <w:r>
-              <w:rPr>
-                <w:rFonts w:ascii="Arial" w:eastAsia="Times New Roman" w:hAnsi="Arial" w:cs="Arial"/>
-                <w:color w:val="000000"/>
-                <w:sz w:val="26"/>
-                <w:szCs w:val="26"/>
-                <w:lang w:eastAsia="en-US"/>
-              </w:rPr>
-              <w:t>24/03/2021</w:t>
+                <w:sz w:val="26"/>
+                <w:szCs w:val="26"/>
+                <w:lang w:eastAsia="en-US"/>
+              </w:rPr>
+            </w:pPr>
+            <w:r>
+              <w:rPr>
+                <w:rFonts w:ascii="Arial" w:eastAsia="Times New Roman" w:hAnsi="Arial" w:cs="Arial"/>
+                <w:sz w:val="26"/>
+                <w:szCs w:val="26"/>
+                <w:lang w:eastAsia="en-US"/>
+              </w:rPr>
+              <w:t>26/3/2021</w:t>
             </w:r>
           </w:p>
         </w:tc>
@@ -8254,7 +8392,17 @@
                 <w:szCs w:val="26"/>
                 <w:lang w:eastAsia="en-US"/>
               </w:rPr>
-              <w:t>16 ngày</w:t>
+              <w:t>7</w:t>
+            </w:r>
+            <w:r>
+              <w:rPr>
+                <w:rFonts w:ascii="Arial" w:eastAsia="Times New Roman" w:hAnsi="Arial" w:cs="Arial"/>
+                <w:color w:val="000000"/>
+                <w:sz w:val="26"/>
+                <w:szCs w:val="26"/>
+                <w:lang w:eastAsia="en-US"/>
+              </w:rPr>
+              <w:t xml:space="preserve"> ngày</w:t>
             </w:r>
           </w:p>
         </w:tc>
@@ -8274,7 +8422,6 @@
               <w:right w:w="15" w:type="dxa"/>
             </w:tcMar>
             <w:vAlign w:val="center"/>
-            <w:hideMark/>
           </w:tcPr>
           <w:p>
             <w:pPr>
@@ -8283,20 +8430,19 @@
               <w:jc w:val="center"/>
               <w:rPr>
                 <w:rFonts w:ascii="Arial" w:eastAsia="Times New Roman" w:hAnsi="Arial" w:cs="Arial"/>
-                <w:sz w:val="24"/>
-                <w:szCs w:val="24"/>
-                <w:lang w:eastAsia="en-US"/>
-              </w:rPr>
-            </w:pPr>
-            <w:r>
-              <w:rPr>
-                <w:rFonts w:ascii="Arial" w:eastAsia="Times New Roman" w:hAnsi="Arial" w:cs="Arial"/>
-                <w:color w:val="000000"/>
-                <w:sz w:val="26"/>
-                <w:szCs w:val="26"/>
-                <w:lang w:eastAsia="en-US"/>
-              </w:rPr>
-              <w:t>25/03/2021</w:t>
+                <w:sz w:val="26"/>
+                <w:szCs w:val="26"/>
+                <w:lang w:eastAsia="en-US"/>
+              </w:rPr>
+            </w:pPr>
+            <w:r>
+              <w:rPr>
+                <w:rFonts w:ascii="Arial" w:eastAsia="Times New Roman" w:hAnsi="Arial" w:cs="Arial"/>
+                <w:sz w:val="26"/>
+                <w:szCs w:val="26"/>
+                <w:lang w:eastAsia="en-US"/>
+              </w:rPr>
+              <w:t>27/3/2021</w:t>
             </w:r>
           </w:p>
         </w:tc>
@@ -8316,7 +8462,6 @@
               <w:right w:w="15" w:type="dxa"/>
             </w:tcMar>
             <w:vAlign w:val="center"/>
-            <w:hideMark/>
           </w:tcPr>
           <w:p>
             <w:pPr>
@@ -8325,20 +8470,19 @@
               <w:jc w:val="center"/>
               <w:rPr>
                 <w:rFonts w:ascii="Arial" w:eastAsia="Times New Roman" w:hAnsi="Arial" w:cs="Arial"/>
-                <w:sz w:val="24"/>
-                <w:szCs w:val="24"/>
-                <w:lang w:eastAsia="en-US"/>
-              </w:rPr>
-            </w:pPr>
-            <w:r>
-              <w:rPr>
-                <w:rFonts w:ascii="Arial" w:eastAsia="Times New Roman" w:hAnsi="Arial" w:cs="Arial"/>
-                <w:color w:val="000000"/>
-                <w:sz w:val="26"/>
-                <w:szCs w:val="26"/>
-                <w:lang w:eastAsia="en-US"/>
-              </w:rPr>
-              <w:t>09/04/2021</w:t>
+                <w:sz w:val="26"/>
+                <w:szCs w:val="26"/>
+                <w:lang w:eastAsia="en-US"/>
+              </w:rPr>
+            </w:pPr>
+            <w:r>
+              <w:rPr>
+                <w:rFonts w:ascii="Arial" w:eastAsia="Times New Roman" w:hAnsi="Arial" w:cs="Arial"/>
+                <w:sz w:val="26"/>
+                <w:szCs w:val="26"/>
+                <w:lang w:eastAsia="en-US"/>
+              </w:rPr>
+              <w:t>02/4/2021</w:t>
             </w:r>
           </w:p>
         </w:tc>
@@ -8471,7 +8615,17 @@
                 <w:szCs w:val="26"/>
                 <w:lang w:eastAsia="en-US"/>
               </w:rPr>
-              <w:t>14 ngày</w:t>
+              <w:t>7</w:t>
+            </w:r>
+            <w:r>
+              <w:rPr>
+                <w:rFonts w:ascii="Arial" w:eastAsia="Times New Roman" w:hAnsi="Arial" w:cs="Arial"/>
+                <w:color w:val="000000"/>
+                <w:sz w:val="26"/>
+                <w:szCs w:val="26"/>
+                <w:lang w:eastAsia="en-US"/>
+              </w:rPr>
+              <w:t xml:space="preserve"> ngày</w:t>
             </w:r>
           </w:p>
         </w:tc>
@@ -8491,7 +8645,6 @@
               <w:right w:w="15" w:type="dxa"/>
             </w:tcMar>
             <w:vAlign w:val="center"/>
-            <w:hideMark/>
           </w:tcPr>
           <w:p>
             <w:pPr>
@@ -8500,20 +8653,19 @@
               <w:jc w:val="center"/>
               <w:rPr>
                 <w:rFonts w:ascii="Arial" w:eastAsia="Times New Roman" w:hAnsi="Arial" w:cs="Arial"/>
-                <w:sz w:val="24"/>
-                <w:szCs w:val="24"/>
-                <w:lang w:eastAsia="en-US"/>
-              </w:rPr>
-            </w:pPr>
-            <w:r>
-              <w:rPr>
-                <w:rFonts w:ascii="Arial" w:eastAsia="Times New Roman" w:hAnsi="Arial" w:cs="Arial"/>
-                <w:color w:val="000000"/>
-                <w:sz w:val="26"/>
-                <w:szCs w:val="26"/>
-                <w:lang w:eastAsia="en-US"/>
-              </w:rPr>
-              <w:t>10/04/2021</w:t>
+                <w:sz w:val="26"/>
+                <w:szCs w:val="26"/>
+                <w:lang w:eastAsia="en-US"/>
+              </w:rPr>
+            </w:pPr>
+            <w:r>
+              <w:rPr>
+                <w:rFonts w:ascii="Arial" w:eastAsia="Times New Roman" w:hAnsi="Arial" w:cs="Arial"/>
+                <w:sz w:val="26"/>
+                <w:szCs w:val="26"/>
+                <w:lang w:eastAsia="en-US"/>
+              </w:rPr>
+              <w:t>03/4/2021</w:t>
             </w:r>
           </w:p>
         </w:tc>
@@ -8533,7 +8685,6 @@
               <w:right w:w="15" w:type="dxa"/>
             </w:tcMar>
             <w:vAlign w:val="center"/>
-            <w:hideMark/>
           </w:tcPr>
           <w:p>
             <w:pPr>
@@ -8542,20 +8693,19 @@
               <w:jc w:val="center"/>
               <w:rPr>
                 <w:rFonts w:ascii="Arial" w:eastAsia="Times New Roman" w:hAnsi="Arial" w:cs="Arial"/>
-                <w:sz w:val="24"/>
-                <w:szCs w:val="24"/>
-                <w:lang w:eastAsia="en-US"/>
-              </w:rPr>
-            </w:pPr>
-            <w:r>
-              <w:rPr>
-                <w:rFonts w:ascii="Arial" w:eastAsia="Times New Roman" w:hAnsi="Arial" w:cs="Arial"/>
-                <w:color w:val="000000"/>
-                <w:sz w:val="26"/>
-                <w:szCs w:val="26"/>
-                <w:lang w:eastAsia="en-US"/>
-              </w:rPr>
-              <w:t>23/04/2021</w:t>
+                <w:sz w:val="26"/>
+                <w:szCs w:val="26"/>
+                <w:lang w:eastAsia="en-US"/>
+              </w:rPr>
+            </w:pPr>
+            <w:r>
+              <w:rPr>
+                <w:rFonts w:ascii="Arial" w:eastAsia="Times New Roman" w:hAnsi="Arial" w:cs="Arial"/>
+                <w:sz w:val="26"/>
+                <w:szCs w:val="26"/>
+                <w:lang w:eastAsia="en-US"/>
+              </w:rPr>
+              <w:t>09/4/2021</w:t>
             </w:r>
           </w:p>
         </w:tc>
@@ -8688,7 +8838,17 @@
                 <w:szCs w:val="26"/>
                 <w:lang w:eastAsia="en-US"/>
               </w:rPr>
-              <w:t>2 ngày</w:t>
+              <w:t>14</w:t>
+            </w:r>
+            <w:r>
+              <w:rPr>
+                <w:rFonts w:ascii="Arial" w:eastAsia="Times New Roman" w:hAnsi="Arial" w:cs="Arial"/>
+                <w:color w:val="000000"/>
+                <w:sz w:val="26"/>
+                <w:szCs w:val="26"/>
+                <w:lang w:eastAsia="en-US"/>
+              </w:rPr>
+              <w:t xml:space="preserve"> ngày</w:t>
             </w:r>
           </w:p>
         </w:tc>
@@ -8730,7 +8890,27 @@
                 <w:szCs w:val="26"/>
                 <w:lang w:eastAsia="en-US"/>
               </w:rPr>
-              <w:t>24/04/2021</w:t>
+              <w:t>10</w:t>
+            </w:r>
+            <w:r>
+              <w:rPr>
+                <w:rFonts w:ascii="Arial" w:eastAsia="Times New Roman" w:hAnsi="Arial" w:cs="Arial"/>
+                <w:color w:val="000000"/>
+                <w:sz w:val="26"/>
+                <w:szCs w:val="26"/>
+                <w:lang w:eastAsia="en-US"/>
+              </w:rPr>
+              <w:t>/</w:t>
+            </w:r>
+            <w:r>
+              <w:rPr>
+                <w:rFonts w:ascii="Arial" w:eastAsia="Times New Roman" w:hAnsi="Arial" w:cs="Arial"/>
+                <w:color w:val="000000"/>
+                <w:sz w:val="26"/>
+                <w:szCs w:val="26"/>
+                <w:lang w:eastAsia="en-US"/>
+              </w:rPr>
+              <w:t>4/2021</w:t>
             </w:r>
           </w:p>
         </w:tc>
@@ -8772,7 +8952,17 @@
                 <w:szCs w:val="26"/>
                 <w:lang w:eastAsia="en-US"/>
               </w:rPr>
-              <w:t>25/04/2021</w:t>
+              <w:t>23/</w:t>
+            </w:r>
+            <w:r>
+              <w:rPr>
+                <w:rFonts w:ascii="Arial" w:eastAsia="Times New Roman" w:hAnsi="Arial" w:cs="Arial"/>
+                <w:color w:val="000000"/>
+                <w:sz w:val="26"/>
+                <w:szCs w:val="26"/>
+                <w:lang w:eastAsia="en-US"/>
+              </w:rPr>
+              <w:t>4/2021</w:t>
             </w:r>
           </w:p>
         </w:tc>
@@ -8817,7 +9007,6 @@
       <w:tblPr>
         <w:tblW w:w="9263" w:type="dxa"/>
         <w:jc w:val="center"/>
-        <w:tblInd w:w="-2" w:type="dxa"/>
         <w:tblBorders>
           <w:top w:val="single" w:sz="4" w:space="0" w:color="BEBEBE"/>
           <w:left w:val="single" w:sz="4" w:space="0" w:color="BEBEBE"/>
@@ -9746,23 +9935,13 @@
                 <w:szCs w:val="26"/>
               </w:rPr>
             </w:pPr>
-            <w:proofErr w:type="gramStart"/>
-            <w:r>
-              <w:rPr>
-                <w:rFonts w:ascii="Arial" w:hAnsi="Arial" w:cs="Arial"/>
-                <w:sz w:val="26"/>
-                <w:szCs w:val="26"/>
-              </w:rPr>
-              <w:t>cho</w:t>
-            </w:r>
-            <w:proofErr w:type="gramEnd"/>
-            <w:r>
-              <w:rPr>
-                <w:rFonts w:ascii="Arial" w:hAnsi="Arial" w:cs="Arial"/>
-                <w:sz w:val="26"/>
-                <w:szCs w:val="26"/>
-              </w:rPr>
-              <w:t xml:space="preserve"> thiết kế. Làm specifications</w:t>
+            <w:r>
+              <w:rPr>
+                <w:rFonts w:ascii="Arial" w:hAnsi="Arial" w:cs="Arial"/>
+                <w:sz w:val="26"/>
+                <w:szCs w:val="26"/>
+              </w:rPr>
+              <w:t>cho thiết kế. Làm specifications</w:t>
             </w:r>
           </w:p>
           <w:p>
@@ -9804,23 +9983,13 @@
                 <w:szCs w:val="26"/>
               </w:rPr>
             </w:pPr>
-            <w:proofErr w:type="gramStart"/>
-            <w:r>
-              <w:rPr>
-                <w:rFonts w:ascii="Arial" w:hAnsi="Arial" w:cs="Arial"/>
-                <w:sz w:val="26"/>
-                <w:szCs w:val="26"/>
-              </w:rPr>
-              <w:t>ngũ</w:t>
-            </w:r>
-            <w:proofErr w:type="gramEnd"/>
-            <w:r>
-              <w:rPr>
-                <w:rFonts w:ascii="Arial" w:hAnsi="Arial" w:cs="Arial"/>
-                <w:sz w:val="26"/>
-                <w:szCs w:val="26"/>
-              </w:rPr>
-              <w:t xml:space="preserve"> phát triển (dev, QA).</w:t>
+            <w:r>
+              <w:rPr>
+                <w:rFonts w:ascii="Arial" w:hAnsi="Arial" w:cs="Arial"/>
+                <w:sz w:val="26"/>
+                <w:szCs w:val="26"/>
+              </w:rPr>
+              <w:t>ngũ phát triển (dev, QA).</w:t>
             </w:r>
           </w:p>
           <w:p>
@@ -9862,23 +10031,13 @@
                 <w:szCs w:val="26"/>
               </w:rPr>
             </w:pPr>
-            <w:proofErr w:type="gramStart"/>
-            <w:r>
-              <w:rPr>
-                <w:rFonts w:ascii="Arial" w:hAnsi="Arial" w:cs="Arial"/>
-                <w:sz w:val="26"/>
-                <w:szCs w:val="26"/>
-              </w:rPr>
-              <w:t>release</w:t>
-            </w:r>
-            <w:proofErr w:type="gramEnd"/>
-            <w:r>
-              <w:rPr>
-                <w:rFonts w:ascii="Arial" w:hAnsi="Arial" w:cs="Arial"/>
-                <w:sz w:val="26"/>
-                <w:szCs w:val="26"/>
-              </w:rPr>
-              <w:t>. Tùy vào quy mô của</w:t>
+            <w:r>
+              <w:rPr>
+                <w:rFonts w:ascii="Arial" w:hAnsi="Arial" w:cs="Arial"/>
+                <w:sz w:val="26"/>
+                <w:szCs w:val="26"/>
+              </w:rPr>
+              <w:t>release. Tùy vào quy mô của</w:t>
             </w:r>
           </w:p>
           <w:p>
@@ -10442,23 +10601,13 @@
                 <w:szCs w:val="26"/>
               </w:rPr>
             </w:pPr>
-            <w:proofErr w:type="gramStart"/>
-            <w:r>
-              <w:rPr>
-                <w:rFonts w:ascii="Arial" w:hAnsi="Arial" w:cs="Arial"/>
-                <w:sz w:val="26"/>
-                <w:szCs w:val="26"/>
-              </w:rPr>
-              <w:t>nhất</w:t>
-            </w:r>
-            <w:proofErr w:type="gramEnd"/>
-            <w:r>
-              <w:rPr>
-                <w:rFonts w:ascii="Arial" w:hAnsi="Arial" w:cs="Arial"/>
-                <w:sz w:val="26"/>
-                <w:szCs w:val="26"/>
-              </w:rPr>
-              <w:t>.</w:t>
+            <w:r>
+              <w:rPr>
+                <w:rFonts w:ascii="Arial" w:hAnsi="Arial" w:cs="Arial"/>
+                <w:sz w:val="26"/>
+                <w:szCs w:val="26"/>
+              </w:rPr>
+              <w:t>nhất.</w:t>
             </w:r>
           </w:p>
         </w:tc>
@@ -10615,8 +10764,8 @@
       </w:pPr>
     </w:p>
     <w:sectPr>
-      <w:headerReference w:type="default" r:id="rId14"/>
-      <w:footerReference w:type="default" r:id="rId15"/>
+      <w:headerReference w:type="default" r:id="rId13"/>
+      <w:footerReference w:type="default" r:id="rId14"/>
       <w:pgSz w:w="11906" w:h="16838"/>
       <w:pgMar w:top="1440" w:right="1440" w:bottom="1440" w:left="1440" w:header="720" w:footer="720" w:gutter="0"/>
       <w:pgBorders w:display="firstPage" w:offsetFrom="page">
@@ -10634,7 +10783,7 @@
 </file>
 
 <file path=word/endnotes.xml><?xml version="1.0" encoding="utf-8"?>
-<w:endnotes xmlns:wpc="http://schemas.microsoft.com/office/word/2010/wordprocessingCanvas" xmlns:mc="http://schemas.openxmlformats.org/markup-compatibility/2006" xmlns:o="urn:schemas-microsoft-com:office:office" xmlns:r="http://schemas.openxmlformats.org/officeDocument/2006/relationships" xmlns:m="http://schemas.openxmlformats.org/officeDocument/2006/math" xmlns:v="urn:schemas-microsoft-com:vml" xmlns:wp14="http://schemas.microsoft.com/office/word/2010/wordprocessingDrawing" xmlns:wp="http://schemas.openxmlformats.org/drawingml/2006/wordprocessingDrawing" xmlns:w10="urn:schemas-microsoft-com:office:word" xmlns:w="http://schemas.openxmlformats.org/wordprocessingml/2006/main" xmlns:w14="http://schemas.microsoft.com/office/word/2010/wordml" xmlns:wpg="http://schemas.microsoft.com/office/word/2010/wordprocessingGroup" xmlns:wpi="http://schemas.microsoft.com/office/word/2010/wordprocessingInk" xmlns:wne="http://schemas.microsoft.com/office/word/2006/wordml" xmlns:wps="http://schemas.microsoft.com/office/word/2010/wordprocessingShape" mc:Ignorable="w14 wp14">
+<w:endnotes xmlns:wpc="http://schemas.microsoft.com/office/word/2010/wordprocessingCanvas" xmlns:cx="http://schemas.microsoft.com/office/drawing/2014/chartex" xmlns:mc="http://schemas.openxmlformats.org/markup-compatibility/2006" xmlns:o="urn:schemas-microsoft-com:office:office" xmlns:r="http://schemas.openxmlformats.org/officeDocument/2006/relationships" xmlns:m="http://schemas.openxmlformats.org/officeDocument/2006/math" xmlns:v="urn:schemas-microsoft-com:vml" xmlns:wp14="http://schemas.microsoft.com/office/word/2010/wordprocessingDrawing" xmlns:wp="http://schemas.openxmlformats.org/drawingml/2006/wordprocessingDrawing" xmlns:w10="urn:schemas-microsoft-com:office:word" xmlns:w="http://schemas.openxmlformats.org/wordprocessingml/2006/main" xmlns:w14="http://schemas.microsoft.com/office/word/2010/wordml" xmlns:w15="http://schemas.microsoft.com/office/word/2012/wordml" xmlns:w16se="http://schemas.microsoft.com/office/word/2015/wordml/symex" xmlns:wpg="http://schemas.microsoft.com/office/word/2010/wordprocessingGroup" xmlns:wpi="http://schemas.microsoft.com/office/word/2010/wordprocessingInk" xmlns:wne="http://schemas.microsoft.com/office/word/2006/wordml" xmlns:wps="http://schemas.microsoft.com/office/word/2010/wordprocessingShape" mc:Ignorable="w14 w15 w16se wp14">
   <w:endnote w:type="separator" w:id="-1">
     <w:p>
       <w:pPr>
@@ -10659,7 +10808,7 @@
 </file>
 
 <file path=word/footer1.xml><?xml version="1.0" encoding="utf-8"?>
-<w:ftr xmlns:wpc="http://schemas.microsoft.com/office/word/2010/wordprocessingCanvas" xmlns:mc="http://schemas.openxmlformats.org/markup-compatibility/2006" xmlns:o="urn:schemas-microsoft-com:office:office" xmlns:r="http://schemas.openxmlformats.org/officeDocument/2006/relationships" xmlns:m="http://schemas.openxmlformats.org/officeDocument/2006/math" xmlns:v="urn:schemas-microsoft-com:vml" xmlns:wp14="http://schemas.microsoft.com/office/word/2010/wordprocessingDrawing" xmlns:wp="http://schemas.openxmlformats.org/drawingml/2006/wordprocessingDrawing" xmlns:w10="urn:schemas-microsoft-com:office:word" xmlns:w="http://schemas.openxmlformats.org/wordprocessingml/2006/main" xmlns:w14="http://schemas.microsoft.com/office/word/2010/wordml" xmlns:wpg="http://schemas.microsoft.com/office/word/2010/wordprocessingGroup" xmlns:wpi="http://schemas.microsoft.com/office/word/2010/wordprocessingInk" xmlns:wne="http://schemas.microsoft.com/office/word/2006/wordml" xmlns:wps="http://schemas.microsoft.com/office/word/2010/wordprocessingShape" mc:Ignorable="w14 wp14">
+<w:ftr xmlns:wpc="http://schemas.microsoft.com/office/word/2010/wordprocessingCanvas" xmlns:cx="http://schemas.microsoft.com/office/drawing/2014/chartex" xmlns:mc="http://schemas.openxmlformats.org/markup-compatibility/2006" xmlns:o="urn:schemas-microsoft-com:office:office" xmlns:r="http://schemas.openxmlformats.org/officeDocument/2006/relationships" xmlns:m="http://schemas.openxmlformats.org/officeDocument/2006/math" xmlns:v="urn:schemas-microsoft-com:vml" xmlns:wp14="http://schemas.microsoft.com/office/word/2010/wordprocessingDrawing" xmlns:wp="http://schemas.openxmlformats.org/drawingml/2006/wordprocessingDrawing" xmlns:w10="urn:schemas-microsoft-com:office:word" xmlns:w="http://schemas.openxmlformats.org/wordprocessingml/2006/main" xmlns:w14="http://schemas.microsoft.com/office/word/2010/wordml" xmlns:w15="http://schemas.microsoft.com/office/word/2012/wordml" xmlns:w16se="http://schemas.microsoft.com/office/word/2015/wordml/symex" xmlns:wpg="http://schemas.microsoft.com/office/word/2010/wordprocessingGroup" xmlns:wpi="http://schemas.microsoft.com/office/word/2010/wordprocessingInk" xmlns:wne="http://schemas.microsoft.com/office/word/2006/wordml" xmlns:wps="http://schemas.microsoft.com/office/word/2010/wordprocessingShape" mc:Ignorable="w14 w15 w16se wp14">
   <w:p>
     <w:pPr>
       <w:pStyle w:val="Footer"/>
@@ -10696,7 +10845,7 @@
         <w:rFonts w:asciiTheme="majorHAnsi" w:eastAsiaTheme="majorEastAsia" w:hAnsiTheme="majorHAnsi" w:cstheme="majorBidi"/>
         <w:noProof/>
       </w:rPr>
-      <w:t>2</w:t>
+      <w:t>4</w:t>
     </w:r>
     <w:r>
       <w:rPr>
@@ -10715,7 +10864,7 @@
 </file>
 
 <file path=word/footnotes.xml><?xml version="1.0" encoding="utf-8"?>
-<w:footnotes xmlns:wpc="http://schemas.microsoft.com/office/word/2010/wordprocessingCanvas" xmlns:mc="http://schemas.openxmlformats.org/markup-compatibility/2006" xmlns:o="urn:schemas-microsoft-com:office:office" xmlns:r="http://schemas.openxmlformats.org/officeDocument/2006/relationships" xmlns:m="http://schemas.openxmlformats.org/officeDocument/2006/math" xmlns:v="urn:schemas-microsoft-com:vml" xmlns:wp14="http://schemas.microsoft.com/office/word/2010/wordprocessingDrawing" xmlns:wp="http://schemas.openxmlformats.org/drawingml/2006/wordprocessingDrawing" xmlns:w10="urn:schemas-microsoft-com:office:word" xmlns:w="http://schemas.openxmlformats.org/wordprocessingml/2006/main" xmlns:w14="http://schemas.microsoft.com/office/word/2010/wordml" xmlns:wpg="http://schemas.microsoft.com/office/word/2010/wordprocessingGroup" xmlns:wpi="http://schemas.microsoft.com/office/word/2010/wordprocessingInk" xmlns:wne="http://schemas.microsoft.com/office/word/2006/wordml" xmlns:wps="http://schemas.microsoft.com/office/word/2010/wordprocessingShape" mc:Ignorable="w14 wp14">
+<w:footnotes xmlns:wpc="http://schemas.microsoft.com/office/word/2010/wordprocessingCanvas" xmlns:cx="http://schemas.microsoft.com/office/drawing/2014/chartex" xmlns:mc="http://schemas.openxmlformats.org/markup-compatibility/2006" xmlns:o="urn:schemas-microsoft-com:office:office" xmlns:r="http://schemas.openxmlformats.org/officeDocument/2006/relationships" xmlns:m="http://schemas.openxmlformats.org/officeDocument/2006/math" xmlns:v="urn:schemas-microsoft-com:vml" xmlns:wp14="http://schemas.microsoft.com/office/word/2010/wordprocessingDrawing" xmlns:wp="http://schemas.openxmlformats.org/drawingml/2006/wordprocessingDrawing" xmlns:w10="urn:schemas-microsoft-com:office:word" xmlns:w="http://schemas.openxmlformats.org/wordprocessingml/2006/main" xmlns:w14="http://schemas.microsoft.com/office/word/2010/wordml" xmlns:w15="http://schemas.microsoft.com/office/word/2012/wordml" xmlns:w16se="http://schemas.microsoft.com/office/word/2015/wordml/symex" xmlns:wpg="http://schemas.microsoft.com/office/word/2010/wordprocessingGroup" xmlns:wpi="http://schemas.microsoft.com/office/word/2010/wordprocessingInk" xmlns:wne="http://schemas.microsoft.com/office/word/2006/wordml" xmlns:wps="http://schemas.microsoft.com/office/word/2010/wordprocessingShape" mc:Ignorable="w14 w15 w16se wp14">
   <w:footnote w:type="separator" w:id="-1">
     <w:p>
       <w:pPr>
@@ -10740,7 +10889,7 @@
 </file>
 
 <file path=word/header1.xml><?xml version="1.0" encoding="utf-8"?>
-<w:hdr xmlns:wpc="http://schemas.microsoft.com/office/word/2010/wordprocessingCanvas" xmlns:mc="http://schemas.openxmlformats.org/markup-compatibility/2006" xmlns:o="urn:schemas-microsoft-com:office:office" xmlns:r="http://schemas.openxmlformats.org/officeDocument/2006/relationships" xmlns:m="http://schemas.openxmlformats.org/officeDocument/2006/math" xmlns:v="urn:schemas-microsoft-com:vml" xmlns:wp14="http://schemas.microsoft.com/office/word/2010/wordprocessingDrawing" xmlns:wp="http://schemas.openxmlformats.org/drawingml/2006/wordprocessingDrawing" xmlns:w10="urn:schemas-microsoft-com:office:word" xmlns:w="http://schemas.openxmlformats.org/wordprocessingml/2006/main" xmlns:w14="http://schemas.microsoft.com/office/word/2010/wordml" xmlns:wpg="http://schemas.microsoft.com/office/word/2010/wordprocessingGroup" xmlns:wpi="http://schemas.microsoft.com/office/word/2010/wordprocessingInk" xmlns:wne="http://schemas.microsoft.com/office/word/2006/wordml" xmlns:wps="http://schemas.microsoft.com/office/word/2010/wordprocessingShape" mc:Ignorable="w14 wp14">
+<w:hdr xmlns:wpc="http://schemas.microsoft.com/office/word/2010/wordprocessingCanvas" xmlns:cx="http://schemas.microsoft.com/office/drawing/2014/chartex" xmlns:mc="http://schemas.openxmlformats.org/markup-compatibility/2006" xmlns:o="urn:schemas-microsoft-com:office:office" xmlns:r="http://schemas.openxmlformats.org/officeDocument/2006/relationships" xmlns:m="http://schemas.openxmlformats.org/officeDocument/2006/math" xmlns:v="urn:schemas-microsoft-com:vml" xmlns:wp14="http://schemas.microsoft.com/office/word/2010/wordprocessingDrawing" xmlns:wp="http://schemas.openxmlformats.org/drawingml/2006/wordprocessingDrawing" xmlns:w10="urn:schemas-microsoft-com:office:word" xmlns:w="http://schemas.openxmlformats.org/wordprocessingml/2006/main" xmlns:w14="http://schemas.microsoft.com/office/word/2010/wordml" xmlns:w15="http://schemas.microsoft.com/office/word/2012/wordml" xmlns:w16se="http://schemas.microsoft.com/office/word/2015/wordml/symex" xmlns:wpg="http://schemas.microsoft.com/office/word/2010/wordprocessingGroup" xmlns:wpi="http://schemas.microsoft.com/office/word/2010/wordprocessingInk" xmlns:wne="http://schemas.microsoft.com/office/word/2006/wordml" xmlns:wps="http://schemas.microsoft.com/office/word/2010/wordprocessingShape" mc:Ignorable="w14 w15 w16se wp14">
   <w:tbl>
     <w:tblPr>
       <w:tblW w:w="5000" w:type="pct"/>
@@ -10787,9 +10936,6 @@
               </w:rPr>
               <w:alias w:val="Title"/>
               <w:id w:val="77677295"/>
-              <w:placeholder>
-                <w:docPart w:val="102844FCDEBD4A749F86A9B3755282D5"/>
-              </w:placeholder>
               <w:dataBinding w:prefixMappings="xmlns:ns0='http://schemas.openxmlformats.org/package/2006/metadata/core-properties' xmlns:ns1='http://purl.org/dc/elements/1.1/'" w:xpath="/ns0:coreProperties[1]/ns1:title[1]" w:storeItemID="{6C3C8BC8-F283-45AE-878A-BAB7291924A1}"/>
               <w:text/>
             </w:sdtPr>
@@ -10848,8 +10994,8 @@
 </file>
 
 <file path=word/numbering.xml><?xml version="1.0" encoding="utf-8"?>
-<w:numbering xmlns:wpc="http://schemas.microsoft.com/office/word/2010/wordprocessingCanvas" xmlns:mc="http://schemas.openxmlformats.org/markup-compatibility/2006" xmlns:o="urn:schemas-microsoft-com:office:office" xmlns:r="http://schemas.openxmlformats.org/officeDocument/2006/relationships" xmlns:m="http://schemas.openxmlformats.org/officeDocument/2006/math" xmlns:v="urn:schemas-microsoft-com:vml" xmlns:wp14="http://schemas.microsoft.com/office/word/2010/wordprocessingDrawing" xmlns:wp="http://schemas.openxmlformats.org/drawingml/2006/wordprocessingDrawing" xmlns:w10="urn:schemas-microsoft-com:office:word" xmlns:w="http://schemas.openxmlformats.org/wordprocessingml/2006/main" xmlns:w14="http://schemas.microsoft.com/office/word/2010/wordml" xmlns:wpg="http://schemas.microsoft.com/office/word/2010/wordprocessingGroup" xmlns:wpi="http://schemas.microsoft.com/office/word/2010/wordprocessingInk" xmlns:wne="http://schemas.microsoft.com/office/word/2006/wordml" xmlns:wps="http://schemas.microsoft.com/office/word/2010/wordprocessingShape" mc:Ignorable="w14 wp14">
-  <w:abstractNum w:abstractNumId="0">
+<w:numbering xmlns:wpc="http://schemas.microsoft.com/office/word/2010/wordprocessingCanvas" xmlns:cx="http://schemas.microsoft.com/office/drawing/2014/chartex" xmlns:mc="http://schemas.openxmlformats.org/markup-compatibility/2006" xmlns:o="urn:schemas-microsoft-com:office:office" xmlns:r="http://schemas.openxmlformats.org/officeDocument/2006/relationships" xmlns:m="http://schemas.openxmlformats.org/officeDocument/2006/math" xmlns:v="urn:schemas-microsoft-com:vml" xmlns:wp14="http://schemas.microsoft.com/office/word/2010/wordprocessingDrawing" xmlns:wp="http://schemas.openxmlformats.org/drawingml/2006/wordprocessingDrawing" xmlns:w10="urn:schemas-microsoft-com:office:word" xmlns:w="http://schemas.openxmlformats.org/wordprocessingml/2006/main" xmlns:w14="http://schemas.microsoft.com/office/word/2010/wordml" xmlns:w15="http://schemas.microsoft.com/office/word/2012/wordml" xmlns:w16se="http://schemas.microsoft.com/office/word/2015/wordml/symex" xmlns:wpg="http://schemas.microsoft.com/office/word/2010/wordprocessingGroup" xmlns:wpi="http://schemas.microsoft.com/office/word/2010/wordprocessingInk" xmlns:wne="http://schemas.microsoft.com/office/word/2006/wordml" xmlns:wps="http://schemas.microsoft.com/office/word/2010/wordprocessingShape" mc:Ignorable="w14 w15 w16se wp14">
+  <w:abstractNum w:abstractNumId="0" w15:restartNumberingAfterBreak="0">
     <w:nsid w:val="82558D21"/>
     <w:multiLevelType w:val="multilevel"/>
     <w:tmpl w:val="82558D21"/>
@@ -10996,7 +11142,7 @@
 </file>
 
 <file path=word/styles.xml><?xml version="1.0" encoding="utf-8"?>
-<w:styles xmlns:mc="http://schemas.openxmlformats.org/markup-compatibility/2006" xmlns:r="http://schemas.openxmlformats.org/officeDocument/2006/relationships" xmlns:w="http://schemas.openxmlformats.org/wordprocessingml/2006/main" xmlns:w14="http://schemas.microsoft.com/office/word/2010/wordml" mc:Ignorable="w14">
+<w:styles xmlns:mc="http://schemas.openxmlformats.org/markup-compatibility/2006" xmlns:r="http://schemas.openxmlformats.org/officeDocument/2006/relationships" xmlns:w="http://schemas.openxmlformats.org/wordprocessingml/2006/main" xmlns:w14="http://schemas.microsoft.com/office/word/2010/wordml" xmlns:w15="http://schemas.microsoft.com/office/word/2012/wordml" xmlns:w16se="http://schemas.microsoft.com/office/word/2015/wordml/symex" mc:Ignorable="w14 w15 w16se">
   <w:docDefaults>
     <w:rPrDefault>
       <w:rPr>
@@ -11010,7 +11156,7 @@
       </w:pPr>
     </w:pPrDefault>
   </w:docDefaults>
-  <w:latentStyles w:defLockedState="0" w:defUIPriority="0" w:defSemiHidden="0" w:defUnhideWhenUsed="0" w:defQFormat="0" w:count="267">
+  <w:latentStyles w:defLockedState="0" w:defUIPriority="0" w:defSemiHidden="0" w:defUnhideWhenUsed="0" w:defQFormat="0" w:count="371">
     <w:lsdException w:name="Normal" w:qFormat="1"/>
     <w:lsdException w:name="heading 1" w:qFormat="1"/>
     <w:lsdException w:name="heading 2" w:unhideWhenUsed="1" w:qFormat="1"/>
@@ -11021,26 +11167,146 @@
     <w:lsdException w:name="heading 7" w:semiHidden="1" w:unhideWhenUsed="1" w:qFormat="1"/>
     <w:lsdException w:name="heading 8" w:semiHidden="1" w:unhideWhenUsed="1" w:qFormat="1"/>
     <w:lsdException w:name="heading 9" w:semiHidden="1" w:unhideWhenUsed="1" w:qFormat="1"/>
-    <w:lsdException w:name="toc 1" w:uiPriority="39"/>
-    <w:lsdException w:name="toc 2" w:uiPriority="39"/>
-    <w:lsdException w:name="header" w:uiPriority="99"/>
-    <w:lsdException w:name="footer" w:uiPriority="99"/>
+    <w:lsdException w:name="index 1" w:semiHidden="1" w:unhideWhenUsed="1"/>
+    <w:lsdException w:name="index 2" w:semiHidden="1" w:unhideWhenUsed="1"/>
+    <w:lsdException w:name="index 3" w:semiHidden="1" w:unhideWhenUsed="1"/>
+    <w:lsdException w:name="index 4" w:semiHidden="1" w:unhideWhenUsed="1"/>
+    <w:lsdException w:name="index 5" w:semiHidden="1" w:unhideWhenUsed="1"/>
+    <w:lsdException w:name="index 6" w:semiHidden="1" w:unhideWhenUsed="1"/>
+    <w:lsdException w:name="index 7" w:semiHidden="1" w:unhideWhenUsed="1"/>
+    <w:lsdException w:name="index 8" w:semiHidden="1" w:unhideWhenUsed="1"/>
+    <w:lsdException w:name="index 9" w:semiHidden="1" w:unhideWhenUsed="1"/>
+    <w:lsdException w:name="toc 1" w:semiHidden="1" w:uiPriority="39" w:unhideWhenUsed="1"/>
+    <w:lsdException w:name="toc 2" w:semiHidden="1" w:uiPriority="39" w:unhideWhenUsed="1"/>
+    <w:lsdException w:name="toc 3" w:semiHidden="1" w:unhideWhenUsed="1"/>
+    <w:lsdException w:name="toc 4" w:semiHidden="1" w:unhideWhenUsed="1"/>
+    <w:lsdException w:name="toc 5" w:semiHidden="1" w:unhideWhenUsed="1"/>
+    <w:lsdException w:name="toc 6" w:semiHidden="1" w:unhideWhenUsed="1"/>
+    <w:lsdException w:name="toc 7" w:semiHidden="1" w:unhideWhenUsed="1"/>
+    <w:lsdException w:name="toc 8" w:semiHidden="1" w:unhideWhenUsed="1"/>
+    <w:lsdException w:name="toc 9" w:semiHidden="1" w:unhideWhenUsed="1"/>
+    <w:lsdException w:name="Normal Indent" w:semiHidden="1" w:unhideWhenUsed="1"/>
+    <w:lsdException w:name="footnote text" w:semiHidden="1" w:unhideWhenUsed="1"/>
+    <w:lsdException w:name="annotation text" w:semiHidden="1" w:unhideWhenUsed="1"/>
+    <w:lsdException w:name="header" w:semiHidden="1" w:uiPriority="99" w:unhideWhenUsed="1"/>
+    <w:lsdException w:name="footer" w:semiHidden="1" w:uiPriority="99" w:unhideWhenUsed="1"/>
+    <w:lsdException w:name="index heading" w:semiHidden="1" w:unhideWhenUsed="1"/>
     <w:lsdException w:name="caption" w:semiHidden="1" w:unhideWhenUsed="1" w:qFormat="1"/>
+    <w:lsdException w:name="table of figures" w:semiHidden="1" w:unhideWhenUsed="1"/>
+    <w:lsdException w:name="envelope address" w:semiHidden="1" w:unhideWhenUsed="1"/>
+    <w:lsdException w:name="envelope return" w:semiHidden="1" w:unhideWhenUsed="1"/>
+    <w:lsdException w:name="footnote reference" w:semiHidden="1" w:unhideWhenUsed="1"/>
+    <w:lsdException w:name="annotation reference" w:semiHidden="1" w:unhideWhenUsed="1"/>
+    <w:lsdException w:name="line number" w:semiHidden="1" w:unhideWhenUsed="1"/>
+    <w:lsdException w:name="page number" w:semiHidden="1" w:unhideWhenUsed="1"/>
+    <w:lsdException w:name="endnote reference" w:semiHidden="1" w:unhideWhenUsed="1"/>
+    <w:lsdException w:name="endnote text" w:semiHidden="1" w:unhideWhenUsed="1"/>
+    <w:lsdException w:name="table of authorities" w:semiHidden="1" w:unhideWhenUsed="1"/>
+    <w:lsdException w:name="macro" w:semiHidden="1" w:unhideWhenUsed="1"/>
+    <w:lsdException w:name="toa heading" w:semiHidden="1" w:unhideWhenUsed="1"/>
+    <w:lsdException w:name="List" w:semiHidden="1" w:unhideWhenUsed="1"/>
+    <w:lsdException w:name="List Bullet" w:semiHidden="1" w:unhideWhenUsed="1"/>
+    <w:lsdException w:name="List 2" w:semiHidden="1" w:unhideWhenUsed="1"/>
+    <w:lsdException w:name="List 3" w:semiHidden="1" w:unhideWhenUsed="1"/>
+    <w:lsdException w:name="List Bullet 2" w:semiHidden="1" w:unhideWhenUsed="1"/>
+    <w:lsdException w:name="List Bullet 3" w:semiHidden="1" w:unhideWhenUsed="1"/>
+    <w:lsdException w:name="List Bullet 4" w:semiHidden="1" w:unhideWhenUsed="1"/>
+    <w:lsdException w:name="List Bullet 5" w:semiHidden="1" w:unhideWhenUsed="1"/>
+    <w:lsdException w:name="List Number 2" w:semiHidden="1" w:unhideWhenUsed="1"/>
+    <w:lsdException w:name="List Number 3" w:semiHidden="1" w:unhideWhenUsed="1"/>
+    <w:lsdException w:name="List Number 4" w:semiHidden="1" w:unhideWhenUsed="1"/>
+    <w:lsdException w:name="List Number 5" w:semiHidden="1" w:unhideWhenUsed="1"/>
     <w:lsdException w:name="Title" w:qFormat="1"/>
-    <w:lsdException w:name="Default Paragraph Font" w:semiHidden="1"/>
-    <w:lsdException w:name="Body Text" w:uiPriority="1" w:qFormat="1"/>
+    <w:lsdException w:name="Closing" w:semiHidden="1" w:unhideWhenUsed="1"/>
+    <w:lsdException w:name="Signature" w:semiHidden="1" w:unhideWhenUsed="1"/>
+    <w:lsdException w:name="Default Paragraph Font" w:semiHidden="1" w:unhideWhenUsed="1"/>
+    <w:lsdException w:name="Body Text" w:semiHidden="1" w:uiPriority="1" w:unhideWhenUsed="1" w:qFormat="1"/>
+    <w:lsdException w:name="Body Text Indent" w:semiHidden="1" w:unhideWhenUsed="1"/>
+    <w:lsdException w:name="List Continue" w:semiHidden="1" w:unhideWhenUsed="1"/>
+    <w:lsdException w:name="List Continue 2" w:semiHidden="1" w:unhideWhenUsed="1"/>
+    <w:lsdException w:name="List Continue 3" w:semiHidden="1" w:unhideWhenUsed="1"/>
+    <w:lsdException w:name="List Continue 4" w:semiHidden="1" w:unhideWhenUsed="1"/>
+    <w:lsdException w:name="List Continue 5" w:semiHidden="1" w:unhideWhenUsed="1"/>
+    <w:lsdException w:name="Message Header" w:semiHidden="1" w:unhideWhenUsed="1"/>
     <w:lsdException w:name="Subtitle" w:qFormat="1"/>
-    <w:lsdException w:name="Hyperlink" w:uiPriority="99" w:unhideWhenUsed="1" w:qFormat="1"/>
+    <w:lsdException w:name="Body Text First Indent 2" w:semiHidden="1" w:unhideWhenUsed="1"/>
+    <w:lsdException w:name="Note Heading" w:semiHidden="1" w:unhideWhenUsed="1"/>
+    <w:lsdException w:name="Body Text 2" w:semiHidden="1" w:unhideWhenUsed="1"/>
+    <w:lsdException w:name="Body Text 3" w:semiHidden="1" w:unhideWhenUsed="1"/>
+    <w:lsdException w:name="Body Text Indent 2" w:semiHidden="1" w:unhideWhenUsed="1"/>
+    <w:lsdException w:name="Body Text Indent 3" w:semiHidden="1" w:unhideWhenUsed="1"/>
+    <w:lsdException w:name="Block Text" w:semiHidden="1" w:unhideWhenUsed="1"/>
+    <w:lsdException w:name="Hyperlink" w:semiHidden="1" w:uiPriority="99" w:unhideWhenUsed="1" w:qFormat="1"/>
+    <w:lsdException w:name="FollowedHyperlink" w:semiHidden="1" w:unhideWhenUsed="1"/>
     <w:lsdException w:name="Strong" w:qFormat="1"/>
     <w:lsdException w:name="Emphasis" w:qFormat="1"/>
+    <w:lsdException w:name="Document Map" w:semiHidden="1" w:unhideWhenUsed="1"/>
+    <w:lsdException w:name="Plain Text" w:semiHidden="1" w:unhideWhenUsed="1"/>
+    <w:lsdException w:name="E-mail Signature" w:semiHidden="1" w:unhideWhenUsed="1"/>
     <w:lsdException w:name="HTML Top of Form" w:semiHidden="1" w:uiPriority="99" w:unhideWhenUsed="1"/>
     <w:lsdException w:name="HTML Bottom of Form" w:semiHidden="1" w:uiPriority="99" w:unhideWhenUsed="1"/>
-    <w:lsdException w:name="Normal Table" w:semiHidden="1"/>
+    <w:lsdException w:name="Normal (Web)" w:semiHidden="1" w:unhideWhenUsed="1"/>
+    <w:lsdException w:name="HTML Acronym" w:semiHidden="1" w:unhideWhenUsed="1"/>
+    <w:lsdException w:name="HTML Address" w:semiHidden="1" w:unhideWhenUsed="1"/>
+    <w:lsdException w:name="HTML Cite" w:semiHidden="1" w:unhideWhenUsed="1"/>
+    <w:lsdException w:name="HTML Code" w:semiHidden="1" w:unhideWhenUsed="1"/>
+    <w:lsdException w:name="HTML Definition" w:semiHidden="1" w:unhideWhenUsed="1"/>
+    <w:lsdException w:name="HTML Keyboard" w:semiHidden="1" w:unhideWhenUsed="1"/>
+    <w:lsdException w:name="HTML Preformatted" w:semiHidden="1" w:unhideWhenUsed="1"/>
+    <w:lsdException w:name="HTML Sample" w:semiHidden="1" w:unhideWhenUsed="1"/>
+    <w:lsdException w:name="HTML Typewriter" w:semiHidden="1" w:unhideWhenUsed="1"/>
+    <w:lsdException w:name="HTML Variable" w:semiHidden="1" w:unhideWhenUsed="1"/>
+    <w:lsdException w:name="Normal Table" w:semiHidden="1" w:unhideWhenUsed="1"/>
+    <w:lsdException w:name="annotation subject" w:semiHidden="1" w:unhideWhenUsed="1"/>
     <w:lsdException w:name="No List" w:semiHidden="1" w:uiPriority="99" w:unhideWhenUsed="1"/>
     <w:lsdException w:name="Outline List 1" w:semiHidden="1" w:uiPriority="99" w:unhideWhenUsed="1"/>
     <w:lsdException w:name="Outline List 2" w:semiHidden="1" w:uiPriority="99" w:unhideWhenUsed="1"/>
     <w:lsdException w:name="Outline List 3" w:semiHidden="1" w:uiPriority="99" w:unhideWhenUsed="1"/>
+    <w:lsdException w:name="Table Simple 1" w:semiHidden="1" w:unhideWhenUsed="1"/>
+    <w:lsdException w:name="Table Simple 2" w:semiHidden="1" w:unhideWhenUsed="1"/>
+    <w:lsdException w:name="Table Simple 3" w:semiHidden="1" w:unhideWhenUsed="1"/>
+    <w:lsdException w:name="Table Classic 1" w:semiHidden="1" w:unhideWhenUsed="1"/>
+    <w:lsdException w:name="Table Classic 2" w:semiHidden="1" w:unhideWhenUsed="1"/>
+    <w:lsdException w:name="Table Classic 3" w:semiHidden="1" w:unhideWhenUsed="1"/>
+    <w:lsdException w:name="Table Classic 4" w:semiHidden="1" w:unhideWhenUsed="1"/>
+    <w:lsdException w:name="Table Colorful 1" w:semiHidden="1" w:unhideWhenUsed="1"/>
+    <w:lsdException w:name="Table Colorful 2" w:semiHidden="1" w:unhideWhenUsed="1"/>
+    <w:lsdException w:name="Table Colorful 3" w:semiHidden="1" w:unhideWhenUsed="1"/>
+    <w:lsdException w:name="Table Columns 1" w:semiHidden="1" w:unhideWhenUsed="1"/>
+    <w:lsdException w:name="Table Columns 2" w:semiHidden="1" w:unhideWhenUsed="1"/>
+    <w:lsdException w:name="Table Columns 3" w:semiHidden="1" w:unhideWhenUsed="1"/>
+    <w:lsdException w:name="Table Columns 4" w:semiHidden="1" w:unhideWhenUsed="1"/>
+    <w:lsdException w:name="Table Columns 5" w:semiHidden="1" w:unhideWhenUsed="1"/>
+    <w:lsdException w:name="Table Grid 1" w:semiHidden="1" w:unhideWhenUsed="1"/>
+    <w:lsdException w:name="Table Grid 2" w:semiHidden="1" w:unhideWhenUsed="1"/>
+    <w:lsdException w:name="Table Grid 3" w:semiHidden="1" w:unhideWhenUsed="1"/>
+    <w:lsdException w:name="Table Grid 4" w:semiHidden="1" w:unhideWhenUsed="1"/>
+    <w:lsdException w:name="Table Grid 5" w:semiHidden="1" w:unhideWhenUsed="1"/>
+    <w:lsdException w:name="Table Grid 6" w:semiHidden="1" w:unhideWhenUsed="1"/>
+    <w:lsdException w:name="Table Grid 7" w:semiHidden="1" w:unhideWhenUsed="1"/>
+    <w:lsdException w:name="Table Grid 8" w:semiHidden="1" w:unhideWhenUsed="1"/>
+    <w:lsdException w:name="Table List 1" w:semiHidden="1" w:unhideWhenUsed="1"/>
+    <w:lsdException w:name="Table List 2" w:semiHidden="1" w:unhideWhenUsed="1"/>
+    <w:lsdException w:name="Table List 3" w:semiHidden="1" w:unhideWhenUsed="1"/>
+    <w:lsdException w:name="Table List 4" w:semiHidden="1" w:unhideWhenUsed="1"/>
+    <w:lsdException w:name="Table List 5" w:semiHidden="1" w:unhideWhenUsed="1"/>
+    <w:lsdException w:name="Table List 6" w:semiHidden="1" w:unhideWhenUsed="1"/>
+    <w:lsdException w:name="Table List 7" w:semiHidden="1" w:unhideWhenUsed="1"/>
+    <w:lsdException w:name="Table List 8" w:semiHidden="1" w:unhideWhenUsed="1"/>
+    <w:lsdException w:name="Table 3D effects 1" w:semiHidden="1" w:unhideWhenUsed="1"/>
+    <w:lsdException w:name="Table 3D effects 2" w:semiHidden="1" w:unhideWhenUsed="1"/>
+    <w:lsdException w:name="Table 3D effects 3" w:semiHidden="1" w:unhideWhenUsed="1"/>
+    <w:lsdException w:name="Table Contemporary" w:semiHidden="1" w:unhideWhenUsed="1"/>
+    <w:lsdException w:name="Table Elegant" w:semiHidden="1" w:unhideWhenUsed="1"/>
+    <w:lsdException w:name="Table Professional" w:semiHidden="1" w:unhideWhenUsed="1"/>
+    <w:lsdException w:name="Table Subtle 1" w:semiHidden="1" w:unhideWhenUsed="1"/>
+    <w:lsdException w:name="Table Subtle 2" w:semiHidden="1" w:unhideWhenUsed="1"/>
+    <w:lsdException w:name="Table Web 1" w:semiHidden="1" w:unhideWhenUsed="1"/>
+    <w:lsdException w:name="Table Web 2" w:semiHidden="1" w:unhideWhenUsed="1"/>
+    <w:lsdException w:name="Table Web 3" w:semiHidden="1" w:unhideWhenUsed="1"/>
+    <w:lsdException w:name="Balloon Text" w:semiHidden="1" w:unhideWhenUsed="1"/>
     <w:lsdException w:name="Table Grid" w:uiPriority="39"/>
+    <w:lsdException w:name="Table Theme" w:semiHidden="1" w:unhideWhenUsed="1"/>
     <w:lsdException w:name="Placeholder Text" w:semiHidden="1" w:uiPriority="99" w:unhideWhenUsed="1"/>
     <w:lsdException w:name="No Spacing" w:semiHidden="1" w:uiPriority="99" w:unhideWhenUsed="1"/>
     <w:lsdException w:name="Light Shading" w:uiPriority="60"/>
@@ -11152,6 +11418,110 @@
     <w:lsdException w:name="Book Title" w:uiPriority="33" w:qFormat="1"/>
     <w:lsdException w:name="Bibliography" w:semiHidden="1" w:uiPriority="37" w:unhideWhenUsed="1"/>
     <w:lsdException w:name="TOC Heading" w:semiHidden="1" w:uiPriority="39" w:unhideWhenUsed="1" w:qFormat="1"/>
+    <w:lsdException w:name="Plain Table 1" w:uiPriority="41"/>
+    <w:lsdException w:name="Plain Table 2" w:uiPriority="42"/>
+    <w:lsdException w:name="Plain Table 3" w:uiPriority="43"/>
+    <w:lsdException w:name="Plain Table 4" w:uiPriority="44"/>
+    <w:lsdException w:name="Plain Table 5" w:uiPriority="45"/>
+    <w:lsdException w:name="Grid Table Light" w:uiPriority="40"/>
+    <w:lsdException w:name="Grid Table 1 Light" w:uiPriority="46"/>
+    <w:lsdException w:name="Grid Table 2" w:uiPriority="47"/>
+    <w:lsdException w:name="Grid Table 3" w:uiPriority="48"/>
+    <w:lsdException w:name="Grid Table 4" w:uiPriority="49"/>
+    <w:lsdException w:name="Grid Table 5 Dark" w:uiPriority="50"/>
+    <w:lsdException w:name="Grid Table 6 Colorful" w:uiPriority="51"/>
+    <w:lsdException w:name="Grid Table 7 Colorful" w:uiPriority="52"/>
+    <w:lsdException w:name="Grid Table 1 Light Accent 1" w:uiPriority="46"/>
+    <w:lsdException w:name="Grid Table 2 Accent 1" w:uiPriority="47"/>
+    <w:lsdException w:name="Grid Table 3 Accent 1" w:uiPriority="48"/>
+    <w:lsdException w:name="Grid Table 4 Accent 1" w:uiPriority="49"/>
+    <w:lsdException w:name="Grid Table 5 Dark Accent 1" w:uiPriority="50"/>
+    <w:lsdException w:name="Grid Table 6 Colorful Accent 1" w:uiPriority="51"/>
+    <w:lsdException w:name="Grid Table 7 Colorful Accent 1" w:uiPriority="52"/>
+    <w:lsdException w:name="Grid Table 1 Light Accent 2" w:uiPriority="46"/>
+    <w:lsdException w:name="Grid Table 2 Accent 2" w:uiPriority="47"/>
+    <w:lsdException w:name="Grid Table 3 Accent 2" w:uiPriority="48"/>
+    <w:lsdException w:name="Grid Table 4 Accent 2" w:uiPriority="49"/>
+    <w:lsdException w:name="Grid Table 5 Dark Accent 2" w:uiPriority="50"/>
+    <w:lsdException w:name="Grid Table 6 Colorful Accent 2" w:uiPriority="51"/>
+    <w:lsdException w:name="Grid Table 7 Colorful Accent 2" w:uiPriority="52"/>
+    <w:lsdException w:name="Grid Table 1 Light Accent 3" w:uiPriority="46"/>
+    <w:lsdException w:name="Grid Table 2 Accent 3" w:uiPriority="47"/>
+    <w:lsdException w:name="Grid Table 3 Accent 3" w:uiPriority="48"/>
+    <w:lsdException w:name="Grid Table 4 Accent 3" w:uiPriority="49"/>
+    <w:lsdException w:name="Grid Table 5 Dark Accent 3" w:uiPriority="50"/>
+    <w:lsdException w:name="Grid Table 6 Colorful Accent 3" w:uiPriority="51"/>
+    <w:lsdException w:name="Grid Table 7 Colorful Accent 3" w:uiPriority="52"/>
+    <w:lsdException w:name="Grid Table 1 Light Accent 4" w:uiPriority="46"/>
+    <w:lsdException w:name="Grid Table 2 Accent 4" w:uiPriority="47"/>
+    <w:lsdException w:name="Grid Table 3 Accent 4" w:uiPriority="48"/>
+    <w:lsdException w:name="Grid Table 4 Accent 4" w:uiPriority="49"/>
+    <w:lsdException w:name="Grid Table 5 Dark Accent 4" w:uiPriority="50"/>
+    <w:lsdException w:name="Grid Table 6 Colorful Accent 4" w:uiPriority="51"/>
+    <w:lsdException w:name="Grid Table 7 Colorful Accent 4" w:uiPriority="52"/>
+    <w:lsdException w:name="Grid Table 1 Light Accent 5" w:uiPriority="46"/>
+    <w:lsdException w:name="Grid Table 2 Accent 5" w:uiPriority="47"/>
+    <w:lsdException w:name="Grid Table 3 Accent 5" w:uiPriority="48"/>
+    <w:lsdException w:name="Grid Table 4 Accent 5" w:uiPriority="49"/>
+    <w:lsdException w:name="Grid Table 5 Dark Accent 5" w:uiPriority="50"/>
+    <w:lsdException w:name="Grid Table 6 Colorful Accent 5" w:uiPriority="51"/>
+    <w:lsdException w:name="Grid Table 7 Colorful Accent 5" w:uiPriority="52"/>
+    <w:lsdException w:name="Grid Table 1 Light Accent 6" w:uiPriority="46"/>
+    <w:lsdException w:name="Grid Table 2 Accent 6" w:uiPriority="47"/>
+    <w:lsdException w:name="Grid Table 3 Accent 6" w:uiPriority="48"/>
+    <w:lsdException w:name="Grid Table 4 Accent 6" w:uiPriority="49"/>
+    <w:lsdException w:name="Grid Table 5 Dark Accent 6" w:uiPriority="50"/>
+    <w:lsdException w:name="Grid Table 6 Colorful Accent 6" w:uiPriority="51"/>
+    <w:lsdException w:name="Grid Table 7 Colorful Accent 6" w:uiPriority="52"/>
+    <w:lsdException w:name="List Table 1 Light" w:uiPriority="46"/>
+    <w:lsdException w:name="List Table 2" w:uiPriority="47"/>
+    <w:lsdException w:name="List Table 3" w:uiPriority="48"/>
+    <w:lsdException w:name="List Table 4" w:uiPriority="49"/>
+    <w:lsdException w:name="List Table 5 Dark" w:uiPriority="50"/>
+    <w:lsdException w:name="List Table 6 Colorful" w:uiPriority="51"/>
+    <w:lsdException w:name="List Table 7 Colorful" w:uiPriority="52"/>
+    <w:lsdException w:name="List Table 1 Light Accent 1" w:uiPriority="46"/>
+    <w:lsdException w:name="List Table 2 Accent 1" w:uiPriority="47"/>
+    <w:lsdException w:name="List Table 3 Accent 1" w:uiPriority="48"/>
+    <w:lsdException w:name="List Table 4 Accent 1" w:uiPriority="49"/>
+    <w:lsdException w:name="List Table 5 Dark Accent 1" w:uiPriority="50"/>
+    <w:lsdException w:name="List Table 6 Colorful Accent 1" w:uiPriority="51"/>
+    <w:lsdException w:name="List Table 7 Colorful Accent 1" w:uiPriority="52"/>
+    <w:lsdException w:name="List Table 1 Light Accent 2" w:uiPriority="46"/>
+    <w:lsdException w:name="List Table 2 Accent 2" w:uiPriority="47"/>
+    <w:lsdException w:name="List Table 3 Accent 2" w:uiPriority="48"/>
+    <w:lsdException w:name="List Table 4 Accent 2" w:uiPriority="49"/>
+    <w:lsdException w:name="List Table 5 Dark Accent 2" w:uiPriority="50"/>
+    <w:lsdException w:name="List Table 6 Colorful Accent 2" w:uiPriority="51"/>
+    <w:lsdException w:name="List Table 7 Colorful Accent 2" w:uiPriority="52"/>
+    <w:lsdException w:name="List Table 1 Light Accent 3" w:uiPriority="46"/>
+    <w:lsdException w:name="List Table 2 Accent 3" w:uiPriority="47"/>
+    <w:lsdException w:name="List Table 3 Accent 3" w:uiPriority="48"/>
+    <w:lsdException w:name="List Table 4 Accent 3" w:uiPriority="49"/>
+    <w:lsdException w:name="List Table 5 Dark Accent 3" w:uiPriority="50"/>
+    <w:lsdException w:name="List Table 6 Colorful Accent 3" w:uiPriority="51"/>
+    <w:lsdException w:name="List Table 7 Colorful Accent 3" w:uiPriority="52"/>
+    <w:lsdException w:name="List Table 1 Light Accent 4" w:uiPriority="46"/>
+    <w:lsdException w:name="List Table 2 Accent 4" w:uiPriority="47"/>
+    <w:lsdException w:name="List Table 3 Accent 4" w:uiPriority="48"/>
+    <w:lsdException w:name="List Table 4 Accent 4" w:uiPriority="49"/>
+    <w:lsdException w:name="List Table 5 Dark Accent 4" w:uiPriority="50"/>
+    <w:lsdException w:name="List Table 6 Colorful Accent 4" w:uiPriority="51"/>
+    <w:lsdException w:name="List Table 7 Colorful Accent 4" w:uiPriority="52"/>
+    <w:lsdException w:name="List Table 1 Light Accent 5" w:uiPriority="46"/>
+    <w:lsdException w:name="List Table 2 Accent 5" w:uiPriority="47"/>
+    <w:lsdException w:name="List Table 3 Accent 5" w:uiPriority="48"/>
+    <w:lsdException w:name="List Table 4 Accent 5" w:uiPriority="49"/>
+    <w:lsdException w:name="List Table 5 Dark Accent 5" w:uiPriority="50"/>
+    <w:lsdException w:name="List Table 6 Colorful Accent 5" w:uiPriority="51"/>
+    <w:lsdException w:name="List Table 7 Colorful Accent 5" w:uiPriority="52"/>
+    <w:lsdException w:name="List Table 1 Light Accent 6" w:uiPriority="46"/>
+    <w:lsdException w:name="List Table 2 Accent 6" w:uiPriority="47"/>
+    <w:lsdException w:name="List Table 3 Accent 6" w:uiPriority="48"/>
+    <w:lsdException w:name="List Table 4 Accent 6" w:uiPriority="49"/>
+    <w:lsdException w:name="List Table 5 Dark Accent 6" w:uiPriority="50"/>
+    <w:lsdException w:name="List Table 6 Colorful Accent 6" w:uiPriority="51"/>
+    <w:lsdException w:name="List Table 7 Colorful Accent 6" w:uiPriority="52"/>
   </w:latentStyles>
   <w:style w:type="paragraph" w:default="1" w:styleId="Normal">
     <w:name w:val="Normal"/>
@@ -11409,7 +11779,6 @@
       <w:szCs w:val="22"/>
     </w:rPr>
     <w:tblPr>
-      <w:tblInd w:w="0" w:type="dxa"/>
       <w:tblBorders>
         <w:top w:val="single" w:sz="4" w:space="0" w:color="auto"/>
         <w:left w:val="single" w:sz="4" w:space="0" w:color="auto"/>
@@ -11418,965 +11787,9 @@
         <w:insideH w:val="single" w:sz="4" w:space="0" w:color="auto"/>
         <w:insideV w:val="single" w:sz="4" w:space="0" w:color="auto"/>
       </w:tblBorders>
-      <w:tblCellMar>
-        <w:top w:w="0" w:type="dxa"/>
-        <w:left w:w="108" w:type="dxa"/>
-        <w:bottom w:w="0" w:type="dxa"/>
-        <w:right w:w="108" w:type="dxa"/>
-      </w:tblCellMar>
     </w:tblPr>
   </w:style>
 </w:styles>
-</file>
-
-<file path=word/stylesWithEffects.xml><?xml version="1.0" encoding="utf-8"?>
-<w:styles xmlns:wpc="http://schemas.microsoft.com/office/word/2010/wordprocessingCanvas" xmlns:mc="http://schemas.openxmlformats.org/markup-compatibility/2006" xmlns:o="urn:schemas-microsoft-com:office:office" xmlns:r="http://schemas.openxmlformats.org/officeDocument/2006/relationships" xmlns:m="http://schemas.openxmlformats.org/officeDocument/2006/math" xmlns:v="urn:schemas-microsoft-com:vml" xmlns:wp14="http://schemas.microsoft.com/office/word/2010/wordprocessingDrawing" xmlns:wp="http://schemas.openxmlformats.org/drawingml/2006/wordprocessingDrawing" xmlns:w10="urn:schemas-microsoft-com:office:word" xmlns:w="http://schemas.openxmlformats.org/wordprocessingml/2006/main" xmlns:w14="http://schemas.microsoft.com/office/word/2010/wordml" xmlns:wpg="http://schemas.microsoft.com/office/word/2010/wordprocessingGroup" xmlns:wpi="http://schemas.microsoft.com/office/word/2010/wordprocessingInk" xmlns:wne="http://schemas.microsoft.com/office/word/2006/wordml" xmlns:wps="http://schemas.microsoft.com/office/word/2010/wordprocessingShape" mc:Ignorable="w14 wp14">
-  <w:docDefaults>
-    <w:rPrDefault>
-      <w:rPr>
-        <w:rFonts w:ascii="Times New Roman" w:eastAsia="SimSun" w:hAnsi="Times New Roman" w:cs="Times New Roman"/>
-        <w:lang w:val="en-US" w:eastAsia="en-US" w:bidi="ar-SA"/>
-      </w:rPr>
-    </w:rPrDefault>
-    <w:pPrDefault>
-      <w:pPr>
-        <w:spacing w:after="200" w:line="276" w:lineRule="auto"/>
-      </w:pPr>
-    </w:pPrDefault>
-  </w:docDefaults>
-  <w:latentStyles w:defLockedState="0" w:defUIPriority="0" w:defSemiHidden="0" w:defUnhideWhenUsed="0" w:defQFormat="0" w:count="267">
-    <w:lsdException w:name="Normal" w:qFormat="1"/>
-    <w:lsdException w:name="heading 1" w:qFormat="1"/>
-    <w:lsdException w:name="heading 2" w:unhideWhenUsed="1" w:qFormat="1"/>
-    <w:lsdException w:name="heading 3" w:semiHidden="1" w:unhideWhenUsed="1" w:qFormat="1"/>
-    <w:lsdException w:name="heading 4" w:semiHidden="1" w:unhideWhenUsed="1" w:qFormat="1"/>
-    <w:lsdException w:name="heading 5" w:semiHidden="1" w:unhideWhenUsed="1" w:qFormat="1"/>
-    <w:lsdException w:name="heading 6" w:semiHidden="1" w:unhideWhenUsed="1" w:qFormat="1"/>
-    <w:lsdException w:name="heading 7" w:semiHidden="1" w:unhideWhenUsed="1" w:qFormat="1"/>
-    <w:lsdException w:name="heading 8" w:semiHidden="1" w:unhideWhenUsed="1" w:qFormat="1"/>
-    <w:lsdException w:name="heading 9" w:semiHidden="1" w:unhideWhenUsed="1" w:qFormat="1"/>
-    <w:lsdException w:name="toc 1" w:uiPriority="39"/>
-    <w:lsdException w:name="toc 2" w:uiPriority="39"/>
-    <w:lsdException w:name="header" w:uiPriority="99"/>
-    <w:lsdException w:name="footer" w:uiPriority="99"/>
-    <w:lsdException w:name="caption" w:semiHidden="1" w:unhideWhenUsed="1" w:qFormat="1"/>
-    <w:lsdException w:name="Title" w:qFormat="1"/>
-    <w:lsdException w:name="Default Paragraph Font" w:semiHidden="1"/>
-    <w:lsdException w:name="Body Text" w:uiPriority="1" w:qFormat="1"/>
-    <w:lsdException w:name="Subtitle" w:qFormat="1"/>
-    <w:lsdException w:name="Hyperlink" w:uiPriority="99" w:unhideWhenUsed="1" w:qFormat="1"/>
-    <w:lsdException w:name="Strong" w:qFormat="1"/>
-    <w:lsdException w:name="Emphasis" w:qFormat="1"/>
-    <w:lsdException w:name="HTML Top of Form" w:semiHidden="1" w:uiPriority="99" w:unhideWhenUsed="1"/>
-    <w:lsdException w:name="HTML Bottom of Form" w:semiHidden="1" w:uiPriority="99" w:unhideWhenUsed="1"/>
-    <w:lsdException w:name="Normal Table" w:semiHidden="1"/>
-    <w:lsdException w:name="No List" w:semiHidden="1" w:uiPriority="99" w:unhideWhenUsed="1"/>
-    <w:lsdException w:name="Outline List 1" w:semiHidden="1" w:uiPriority="99" w:unhideWhenUsed="1"/>
-    <w:lsdException w:name="Outline List 2" w:semiHidden="1" w:uiPriority="99" w:unhideWhenUsed="1"/>
-    <w:lsdException w:name="Outline List 3" w:semiHidden="1" w:uiPriority="99" w:unhideWhenUsed="1"/>
-    <w:lsdException w:name="Table Grid" w:uiPriority="39"/>
-    <w:lsdException w:name="Placeholder Text" w:semiHidden="1" w:uiPriority="99" w:unhideWhenUsed="1"/>
-    <w:lsdException w:name="No Spacing" w:semiHidden="1" w:uiPriority="99" w:unhideWhenUsed="1"/>
-    <w:lsdException w:name="Light Shading" w:uiPriority="60"/>
-    <w:lsdException w:name="Light List" w:uiPriority="61"/>
-    <w:lsdException w:name="Light Grid" w:uiPriority="62"/>
-    <w:lsdException w:name="Medium Shading 1" w:uiPriority="63"/>
-    <w:lsdException w:name="Medium Shading 2" w:uiPriority="64"/>
-    <w:lsdException w:name="Medium List 1" w:uiPriority="65"/>
-    <w:lsdException w:name="Medium List 2" w:uiPriority="66"/>
-    <w:lsdException w:name="Medium Grid 1" w:uiPriority="67"/>
-    <w:lsdException w:name="Medium Grid 2" w:uiPriority="68"/>
-    <w:lsdException w:name="Medium Grid 3" w:uiPriority="69"/>
-    <w:lsdException w:name="Dark List" w:uiPriority="70"/>
-    <w:lsdException w:name="Colorful Shading" w:uiPriority="71"/>
-    <w:lsdException w:name="Colorful List" w:uiPriority="72"/>
-    <w:lsdException w:name="Colorful Grid" w:uiPriority="73"/>
-    <w:lsdException w:name="Light Shading Accent 1" w:uiPriority="60"/>
-    <w:lsdException w:name="Light List Accent 1" w:uiPriority="61"/>
-    <w:lsdException w:name="Light Grid Accent 1" w:uiPriority="62"/>
-    <w:lsdException w:name="Medium Shading 1 Accent 1" w:uiPriority="63"/>
-    <w:lsdException w:name="Medium Shading 2 Accent 1" w:uiPriority="64"/>
-    <w:lsdException w:name="Medium List 1 Accent 1" w:uiPriority="65"/>
-    <w:lsdException w:name="Revision" w:semiHidden="1" w:uiPriority="99" w:unhideWhenUsed="1"/>
-    <w:lsdException w:name="List Paragraph" w:uiPriority="1" w:qFormat="1"/>
-    <w:lsdException w:name="Quote" w:semiHidden="1" w:uiPriority="99" w:unhideWhenUsed="1"/>
-    <w:lsdException w:name="Intense Quote" w:semiHidden="1" w:uiPriority="99" w:unhideWhenUsed="1"/>
-    <w:lsdException w:name="Medium List 2 Accent 1" w:uiPriority="66"/>
-    <w:lsdException w:name="Medium Grid 1 Accent 1" w:uiPriority="67"/>
-    <w:lsdException w:name="Medium Grid 2 Accent 1" w:uiPriority="68"/>
-    <w:lsdException w:name="Medium Grid 3 Accent 1" w:uiPriority="69"/>
-    <w:lsdException w:name="Dark List Accent 1" w:uiPriority="70"/>
-    <w:lsdException w:name="Colorful Shading Accent 1" w:uiPriority="71"/>
-    <w:lsdException w:name="Colorful List Accent 1" w:uiPriority="72"/>
-    <w:lsdException w:name="Colorful Grid Accent 1" w:uiPriority="73"/>
-    <w:lsdException w:name="Light Shading Accent 2" w:uiPriority="60"/>
-    <w:lsdException w:name="Light List Accent 2" w:uiPriority="61"/>
-    <w:lsdException w:name="Light Grid Accent 2" w:uiPriority="62"/>
-    <w:lsdException w:name="Medium Shading 1 Accent 2" w:uiPriority="63"/>
-    <w:lsdException w:name="Medium Shading 2 Accent 2" w:uiPriority="64"/>
-    <w:lsdException w:name="Medium List 1 Accent 2" w:uiPriority="65"/>
-    <w:lsdException w:name="Medium List 2 Accent 2" w:uiPriority="66"/>
-    <w:lsdException w:name="Medium Grid 1 Accent 2" w:uiPriority="67"/>
-    <w:lsdException w:name="Medium Grid 2 Accent 2" w:uiPriority="68"/>
-    <w:lsdException w:name="Medium Grid 3 Accent 2" w:uiPriority="69"/>
-    <w:lsdException w:name="Dark List Accent 2" w:uiPriority="70"/>
-    <w:lsdException w:name="Colorful Shading Accent 2" w:uiPriority="71"/>
-    <w:lsdException w:name="Colorful List Accent 2" w:uiPriority="72"/>
-    <w:lsdException w:name="Colorful Grid Accent 2" w:uiPriority="73"/>
-    <w:lsdException w:name="Light Shading Accent 3" w:uiPriority="60"/>
-    <w:lsdException w:name="Light List Accent 3" w:uiPriority="61"/>
-    <w:lsdException w:name="Light Grid Accent 3" w:uiPriority="62"/>
-    <w:lsdException w:name="Medium Shading 1 Accent 3" w:uiPriority="63"/>
-    <w:lsdException w:name="Medium Shading 2 Accent 3" w:uiPriority="64"/>
-    <w:lsdException w:name="Medium List 1 Accent 3" w:uiPriority="65"/>
-    <w:lsdException w:name="Medium List 2 Accent 3" w:uiPriority="66"/>
-    <w:lsdException w:name="Medium Grid 1 Accent 3" w:uiPriority="67"/>
-    <w:lsdException w:name="Medium Grid 2 Accent 3" w:uiPriority="68"/>
-    <w:lsdException w:name="Medium Grid 3 Accent 3" w:uiPriority="69"/>
-    <w:lsdException w:name="Dark List Accent 3" w:uiPriority="70"/>
-    <w:lsdException w:name="Colorful Shading Accent 3" w:uiPriority="71"/>
-    <w:lsdException w:name="Colorful List Accent 3" w:uiPriority="72"/>
-    <w:lsdException w:name="Colorful Grid Accent 3" w:uiPriority="73"/>
-    <w:lsdException w:name="Light Shading Accent 4" w:uiPriority="60"/>
-    <w:lsdException w:name="Light List Accent 4" w:uiPriority="61"/>
-    <w:lsdException w:name="Light Grid Accent 4" w:uiPriority="62"/>
-    <w:lsdException w:name="Medium Shading 1 Accent 4" w:uiPriority="63"/>
-    <w:lsdException w:name="Medium Shading 2 Accent 4" w:uiPriority="64"/>
-    <w:lsdException w:name="Medium List 1 Accent 4" w:uiPriority="65"/>
-    <w:lsdException w:name="Medium List 2 Accent 4" w:uiPriority="66"/>
-    <w:lsdException w:name="Medium Grid 1 Accent 4" w:uiPriority="67"/>
-    <w:lsdException w:name="Medium Grid 2 Accent 4" w:uiPriority="68"/>
-    <w:lsdException w:name="Medium Grid 3 Accent 4" w:uiPriority="69"/>
-    <w:lsdException w:name="Dark List Accent 4" w:uiPriority="70"/>
-    <w:lsdException w:name="Colorful Shading Accent 4" w:uiPriority="71"/>
-    <w:lsdException w:name="Colorful List Accent 4" w:uiPriority="72"/>
-    <w:lsdException w:name="Colorful Grid Accent 4" w:uiPriority="73"/>
-    <w:lsdException w:name="Light Shading Accent 5" w:uiPriority="60"/>
-    <w:lsdException w:name="Light List Accent 5" w:uiPriority="61"/>
-    <w:lsdException w:name="Light Grid Accent 5" w:uiPriority="62"/>
-    <w:lsdException w:name="Medium Shading 1 Accent 5" w:uiPriority="63"/>
-    <w:lsdException w:name="Medium Shading 2 Accent 5" w:uiPriority="64"/>
-    <w:lsdException w:name="Medium List 1 Accent 5" w:uiPriority="65"/>
-    <w:lsdException w:name="Medium List 2 Accent 5" w:uiPriority="66"/>
-    <w:lsdException w:name="Medium Grid 1 Accent 5" w:uiPriority="67"/>
-    <w:lsdException w:name="Medium Grid 2 Accent 5" w:uiPriority="68"/>
-    <w:lsdException w:name="Medium Grid 3 Accent 5" w:uiPriority="69"/>
-    <w:lsdException w:name="Dark List Accent 5" w:uiPriority="70"/>
-    <w:lsdException w:name="Colorful Shading Accent 5" w:uiPriority="71"/>
-    <w:lsdException w:name="Colorful List Accent 5" w:uiPriority="72"/>
-    <w:lsdException w:name="Colorful Grid Accent 5" w:uiPriority="73"/>
-    <w:lsdException w:name="Light Shading Accent 6" w:uiPriority="60"/>
-    <w:lsdException w:name="Light List Accent 6" w:uiPriority="61"/>
-    <w:lsdException w:name="Light Grid Accent 6" w:uiPriority="62"/>
-    <w:lsdException w:name="Medium Shading 1 Accent 6" w:uiPriority="63"/>
-    <w:lsdException w:name="Medium Shading 2 Accent 6" w:uiPriority="64"/>
-    <w:lsdException w:name="Medium List 1 Accent 6" w:uiPriority="65"/>
-    <w:lsdException w:name="Medium List 2 Accent 6" w:uiPriority="66"/>
-    <w:lsdException w:name="Medium Grid 1 Accent 6" w:uiPriority="67"/>
-    <w:lsdException w:name="Medium Grid 2 Accent 6" w:uiPriority="68"/>
-    <w:lsdException w:name="Medium Grid 3 Accent 6" w:uiPriority="69"/>
-    <w:lsdException w:name="Dark List Accent 6" w:uiPriority="70"/>
-    <w:lsdException w:name="Colorful Shading Accent 6" w:uiPriority="71"/>
-    <w:lsdException w:name="Colorful List Accent 6" w:uiPriority="72"/>
-    <w:lsdException w:name="Colorful Grid Accent 6" w:uiPriority="73"/>
-    <w:lsdException w:name="Subtle Emphasis" w:uiPriority="19" w:qFormat="1"/>
-    <w:lsdException w:name="Intense Emphasis" w:uiPriority="21" w:qFormat="1"/>
-    <w:lsdException w:name="Subtle Reference" w:uiPriority="31" w:qFormat="1"/>
-    <w:lsdException w:name="Intense Reference" w:uiPriority="32" w:qFormat="1"/>
-    <w:lsdException w:name="Book Title" w:uiPriority="33" w:qFormat="1"/>
-    <w:lsdException w:name="Bibliography" w:semiHidden="1" w:uiPriority="37" w:unhideWhenUsed="1"/>
-    <w:lsdException w:name="TOC Heading" w:semiHidden="1" w:uiPriority="39" w:unhideWhenUsed="1" w:qFormat="1"/>
-  </w:latentStyles>
-  <w:style w:type="paragraph" w:default="1" w:styleId="Normal">
-    <w:name w:val="Normal"/>
-    <w:qFormat/>
-    <w:rPr>
-      <w:rFonts w:asciiTheme="minorHAnsi" w:eastAsiaTheme="minorEastAsia" w:hAnsiTheme="minorHAnsi" w:cstheme="minorBidi"/>
-      <w:lang w:eastAsia="zh-CN"/>
-    </w:rPr>
-  </w:style>
-  <w:style w:type="paragraph" w:styleId="Heading1">
-    <w:name w:val="heading 1"/>
-    <w:basedOn w:val="Normal"/>
-    <w:next w:val="Normal"/>
-    <w:qFormat/>
-    <w:pPr>
-      <w:keepNext/>
-      <w:keepLines/>
-      <w:spacing w:before="120" w:line="312" w:lineRule="auto"/>
-      <w:outlineLvl w:val="0"/>
-    </w:pPr>
-    <w:rPr>
-      <w:b/>
-      <w:bCs/>
-      <w:kern w:val="44"/>
-      <w:sz w:val="44"/>
-      <w:szCs w:val="44"/>
-    </w:rPr>
-  </w:style>
-  <w:style w:type="paragraph" w:styleId="Heading2">
-    <w:name w:val="heading 2"/>
-    <w:basedOn w:val="Normal"/>
-    <w:next w:val="Normal"/>
-    <w:unhideWhenUsed/>
-    <w:qFormat/>
-    <w:pPr>
-      <w:keepNext/>
-      <w:keepLines/>
-      <w:spacing w:before="260" w:after="260" w:line="416" w:lineRule="auto"/>
-      <w:outlineLvl w:val="1"/>
-    </w:pPr>
-    <w:rPr>
-      <w:b/>
-      <w:bCs/>
-      <w:sz w:val="32"/>
-      <w:szCs w:val="32"/>
-    </w:rPr>
-  </w:style>
-  <w:style w:type="character" w:default="1" w:styleId="DefaultParagraphFont">
-    <w:name w:val="Default Paragraph Font"/>
-    <w:uiPriority w:val="1"/>
-    <w:semiHidden/>
-    <w:unhideWhenUsed/>
-  </w:style>
-  <w:style w:type="table" w:default="1" w:styleId="TableNormal">
-    <w:name w:val="Normal Table"/>
-    <w:uiPriority w:val="99"/>
-    <w:semiHidden/>
-    <w:unhideWhenUsed/>
-    <w:tblPr>
-      <w:tblInd w:w="0" w:type="dxa"/>
-      <w:tblCellMar>
-        <w:top w:w="0" w:type="dxa"/>
-        <w:left w:w="108" w:type="dxa"/>
-        <w:bottom w:w="0" w:type="dxa"/>
-        <w:right w:w="108" w:type="dxa"/>
-      </w:tblCellMar>
-    </w:tblPr>
-  </w:style>
-  <w:style w:type="numbering" w:default="1" w:styleId="NoList">
-    <w:name w:val="No List"/>
-    <w:uiPriority w:val="99"/>
-    <w:semiHidden/>
-    <w:unhideWhenUsed/>
-  </w:style>
-  <w:style w:type="paragraph" w:styleId="BodyText">
-    <w:name w:val="Body Text"/>
-    <w:basedOn w:val="Normal"/>
-    <w:uiPriority w:val="1"/>
-    <w:qFormat/>
-    <w:rPr>
-      <w:sz w:val="26"/>
-      <w:szCs w:val="26"/>
-    </w:rPr>
-  </w:style>
-  <w:style w:type="character" w:styleId="Hyperlink">
-    <w:name w:val="Hyperlink"/>
-    <w:basedOn w:val="DefaultParagraphFont"/>
-    <w:uiPriority w:val="99"/>
-    <w:unhideWhenUsed/>
-    <w:qFormat/>
-    <w:rPr>
-      <w:color w:val="0000FF"/>
-      <w:u w:val="single"/>
-    </w:rPr>
-  </w:style>
-  <w:style w:type="paragraph" w:customStyle="1" w:styleId="TableParagraph">
-    <w:name w:val="Table Paragraph"/>
-    <w:basedOn w:val="Normal"/>
-    <w:uiPriority w:val="1"/>
-    <w:qFormat/>
-  </w:style>
-  <w:style w:type="paragraph" w:styleId="ListParagraph">
-    <w:name w:val="List Paragraph"/>
-    <w:basedOn w:val="Normal"/>
-    <w:uiPriority w:val="1"/>
-    <w:qFormat/>
-    <w:pPr>
-      <w:spacing w:before="255"/>
-      <w:ind w:left="2308" w:hanging="361"/>
-    </w:pPr>
-  </w:style>
-  <w:style w:type="paragraph" w:styleId="BalloonText">
-    <w:name w:val="Balloon Text"/>
-    <w:basedOn w:val="Normal"/>
-    <w:link w:val="BalloonTextChar"/>
-    <w:rsid w:val="006D557A"/>
-    <w:pPr>
-      <w:spacing w:after="0" w:line="240" w:lineRule="auto"/>
-    </w:pPr>
-    <w:rPr>
-      <w:rFonts w:ascii="Tahoma" w:hAnsi="Tahoma" w:cs="Tahoma"/>
-      <w:sz w:val="16"/>
-      <w:szCs w:val="16"/>
-    </w:rPr>
-  </w:style>
-  <w:style w:type="character" w:customStyle="1" w:styleId="BalloonTextChar">
-    <w:name w:val="Balloon Text Char"/>
-    <w:basedOn w:val="DefaultParagraphFont"/>
-    <w:link w:val="BalloonText"/>
-    <w:rsid w:val="006D557A"/>
-    <w:rPr>
-      <w:rFonts w:ascii="Tahoma" w:eastAsiaTheme="minorEastAsia" w:hAnsi="Tahoma" w:cs="Tahoma"/>
-      <w:sz w:val="16"/>
-      <w:szCs w:val="16"/>
-      <w:lang w:eastAsia="zh-CN"/>
-    </w:rPr>
-  </w:style>
-  <w:style w:type="paragraph" w:styleId="Header">
-    <w:name w:val="header"/>
-    <w:basedOn w:val="Normal"/>
-    <w:link w:val="HeaderChar"/>
-    <w:uiPriority w:val="99"/>
-    <w:rsid w:val="004346AB"/>
-    <w:pPr>
-      <w:tabs>
-        <w:tab w:val="center" w:pos="4680"/>
-        <w:tab w:val="right" w:pos="9360"/>
-      </w:tabs>
-      <w:spacing w:after="0" w:line="240" w:lineRule="auto"/>
-    </w:pPr>
-  </w:style>
-  <w:style w:type="character" w:customStyle="1" w:styleId="HeaderChar">
-    <w:name w:val="Header Char"/>
-    <w:basedOn w:val="DefaultParagraphFont"/>
-    <w:link w:val="Header"/>
-    <w:uiPriority w:val="99"/>
-    <w:rsid w:val="004346AB"/>
-    <w:rPr>
-      <w:rFonts w:asciiTheme="minorHAnsi" w:eastAsiaTheme="minorEastAsia" w:hAnsiTheme="minorHAnsi" w:cstheme="minorBidi"/>
-      <w:lang w:eastAsia="zh-CN"/>
-    </w:rPr>
-  </w:style>
-  <w:style w:type="paragraph" w:styleId="Footer">
-    <w:name w:val="footer"/>
-    <w:basedOn w:val="Normal"/>
-    <w:link w:val="FooterChar"/>
-    <w:uiPriority w:val="99"/>
-    <w:rsid w:val="004346AB"/>
-    <w:pPr>
-      <w:tabs>
-        <w:tab w:val="center" w:pos="4680"/>
-        <w:tab w:val="right" w:pos="9360"/>
-      </w:tabs>
-      <w:spacing w:after="0" w:line="240" w:lineRule="auto"/>
-    </w:pPr>
-  </w:style>
-  <w:style w:type="character" w:customStyle="1" w:styleId="FooterChar">
-    <w:name w:val="Footer Char"/>
-    <w:basedOn w:val="DefaultParagraphFont"/>
-    <w:link w:val="Footer"/>
-    <w:uiPriority w:val="99"/>
-    <w:rsid w:val="004346AB"/>
-    <w:rPr>
-      <w:rFonts w:asciiTheme="minorHAnsi" w:eastAsiaTheme="minorEastAsia" w:hAnsiTheme="minorHAnsi" w:cstheme="minorBidi"/>
-      <w:lang w:eastAsia="zh-CN"/>
-    </w:rPr>
-  </w:style>
-  <w:style w:type="paragraph" w:styleId="TOCHeading">
-    <w:name w:val="TOC Heading"/>
-    <w:basedOn w:val="Heading1"/>
-    <w:next w:val="Normal"/>
-    <w:uiPriority w:val="39"/>
-    <w:semiHidden/>
-    <w:unhideWhenUsed/>
-    <w:qFormat/>
-    <w:rsid w:val="00E62B7A"/>
-    <w:pPr>
-      <w:spacing w:before="480" w:after="0" w:line="276" w:lineRule="auto"/>
-      <w:outlineLvl w:val="9"/>
-    </w:pPr>
-    <w:rPr>
-      <w:rFonts w:asciiTheme="majorHAnsi" w:eastAsiaTheme="majorEastAsia" w:hAnsiTheme="majorHAnsi" w:cstheme="majorBidi"/>
-      <w:color w:val="2E74B5" w:themeColor="accent1" w:themeShade="BF"/>
-      <w:kern w:val="0"/>
-      <w:sz w:val="28"/>
-      <w:szCs w:val="28"/>
-      <w:lang w:eastAsia="ja-JP"/>
-    </w:rPr>
-  </w:style>
-  <w:style w:type="paragraph" w:styleId="TOC1">
-    <w:name w:val="toc 1"/>
-    <w:basedOn w:val="Normal"/>
-    <w:next w:val="Normal"/>
-    <w:autoRedefine/>
-    <w:uiPriority w:val="39"/>
-    <w:rsid w:val="00360BB7"/>
-    <w:pPr>
-      <w:tabs>
-        <w:tab w:val="left" w:pos="440"/>
-        <w:tab w:val="right" w:leader="dot" w:pos="9016"/>
-      </w:tabs>
-      <w:spacing w:after="100"/>
-    </w:pPr>
-    <w:rPr>
-      <w:rFonts w:ascii="Arial" w:hAnsi="Arial" w:cs="Arial"/>
-      <w:b/>
-      <w:noProof/>
-      <w:sz w:val="26"/>
-      <w:szCs w:val="26"/>
-    </w:rPr>
-  </w:style>
-  <w:style w:type="paragraph" w:styleId="TOC2">
-    <w:name w:val="toc 2"/>
-    <w:basedOn w:val="Normal"/>
-    <w:next w:val="Normal"/>
-    <w:autoRedefine/>
-    <w:uiPriority w:val="39"/>
-    <w:rsid w:val="00E62B7A"/>
-    <w:pPr>
-      <w:spacing w:after="100"/>
-      <w:ind w:left="200"/>
-    </w:pPr>
-  </w:style>
-  <w:style w:type="table" w:styleId="TableGrid">
-    <w:name w:val="Table Grid"/>
-    <w:basedOn w:val="TableNormal"/>
-    <w:uiPriority w:val="39"/>
-    <w:rsid w:val="00403F12"/>
-    <w:pPr>
-      <w:spacing w:after="0" w:line="240" w:lineRule="auto"/>
-    </w:pPr>
-    <w:rPr>
-      <w:rFonts w:asciiTheme="minorHAnsi" w:eastAsiaTheme="minorHAnsi" w:hAnsiTheme="minorHAnsi" w:cstheme="minorBidi"/>
-      <w:sz w:val="22"/>
-      <w:szCs w:val="22"/>
-    </w:rPr>
-    <w:tblPr>
-      <w:tblInd w:w="0" w:type="dxa"/>
-      <w:tblBorders>
-        <w:top w:val="single" w:sz="4" w:space="0" w:color="auto"/>
-        <w:left w:val="single" w:sz="4" w:space="0" w:color="auto"/>
-        <w:bottom w:val="single" w:sz="4" w:space="0" w:color="auto"/>
-        <w:right w:val="single" w:sz="4" w:space="0" w:color="auto"/>
-        <w:insideH w:val="single" w:sz="4" w:space="0" w:color="auto"/>
-        <w:insideV w:val="single" w:sz="4" w:space="0" w:color="auto"/>
-      </w:tblBorders>
-      <w:tblCellMar>
-        <w:top w:w="0" w:type="dxa"/>
-        <w:left w:w="108" w:type="dxa"/>
-        <w:bottom w:w="0" w:type="dxa"/>
-        <w:right w:w="108" w:type="dxa"/>
-      </w:tblCellMar>
-    </w:tblPr>
-  </w:style>
-</w:styles>
-</file>
-
-<file path=word/glossary/document.xml><?xml version="1.0" encoding="utf-8"?>
-<w:glossaryDocument xmlns:wpc="http://schemas.microsoft.com/office/word/2010/wordprocessingCanvas" xmlns:mc="http://schemas.openxmlformats.org/markup-compatibility/2006" xmlns:o="urn:schemas-microsoft-com:office:office" xmlns:r="http://schemas.openxmlformats.org/officeDocument/2006/relationships" xmlns:m="http://schemas.openxmlformats.org/officeDocument/2006/math" xmlns:v="urn:schemas-microsoft-com:vml" xmlns:wp14="http://schemas.microsoft.com/office/word/2010/wordprocessingDrawing" xmlns:wp="http://schemas.openxmlformats.org/drawingml/2006/wordprocessingDrawing" xmlns:w10="urn:schemas-microsoft-com:office:word" xmlns:w="http://schemas.openxmlformats.org/wordprocessingml/2006/main" xmlns:w14="http://schemas.microsoft.com/office/word/2010/wordml" xmlns:wpg="http://schemas.microsoft.com/office/word/2010/wordprocessingGroup" xmlns:wpi="http://schemas.microsoft.com/office/word/2010/wordprocessingInk" xmlns:wne="http://schemas.microsoft.com/office/word/2006/wordml" xmlns:wps="http://schemas.microsoft.com/office/word/2010/wordprocessingShape" mc:Ignorable="w14 wp14"/>
-</file>
-
-<file path=word/glossary/fontTable.xml><?xml version="1.0" encoding="utf-8"?>
-<w:fonts xmlns:mc="http://schemas.openxmlformats.org/markup-compatibility/2006" xmlns:r="http://schemas.openxmlformats.org/officeDocument/2006/relationships" xmlns:w="http://schemas.openxmlformats.org/wordprocessingml/2006/main" xmlns:w14="http://schemas.microsoft.com/office/word/2010/wordml" mc:Ignorable="w14">
-  <w:font w:name="Times New Roman">
-    <w:panose1 w:val="02020603050405020304"/>
-    <w:charset w:val="00"/>
-    <w:family w:val="roman"/>
-    <w:pitch w:val="variable"/>
-    <w:sig w:usb0="E0002EFF" w:usb1="C000785B" w:usb2="00000009" w:usb3="00000000" w:csb0="000001FF" w:csb1="00000000"/>
-  </w:font>
-  <w:font w:name="SimSun">
-    <w:altName w:val="宋体"/>
-    <w:panose1 w:val="02010600030101010101"/>
-    <w:charset w:val="86"/>
-    <w:family w:val="auto"/>
-    <w:pitch w:val="variable"/>
-    <w:sig w:usb0="00000003" w:usb1="288F0000" w:usb2="00000016" w:usb3="00000000" w:csb0="00040001" w:csb1="00000000"/>
-  </w:font>
-  <w:font w:name="Calibri">
-    <w:panose1 w:val="020F0502020204030204"/>
-    <w:charset w:val="00"/>
-    <w:family w:val="swiss"/>
-    <w:pitch w:val="variable"/>
-    <w:sig w:usb0="E4002EFF" w:usb1="C000247B" w:usb2="00000009" w:usb3="00000000" w:csb0="000001FF" w:csb1="00000000"/>
-  </w:font>
-  <w:font w:name="Tahoma">
-    <w:panose1 w:val="020B0604030504040204"/>
-    <w:charset w:val="00"/>
-    <w:family w:val="swiss"/>
-    <w:notTrueType/>
-    <w:pitch w:val="variable"/>
-    <w:sig w:usb0="00000003" w:usb1="00000000" w:usb2="00000000" w:usb3="00000000" w:csb0="00000001" w:csb1="00000000"/>
-  </w:font>
-  <w:font w:name="Calibri Light">
-    <w:panose1 w:val="020F0302020204030204"/>
-    <w:charset w:val="00"/>
-    <w:family w:val="swiss"/>
-    <w:pitch w:val="variable"/>
-    <w:sig w:usb0="E4002EFF" w:usb1="C000247B" w:usb2="00000009" w:usb3="00000000" w:csb0="000001FF" w:csb1="00000000"/>
-  </w:font>
-  <w:font w:name="Arial">
-    <w:panose1 w:val="020B0604020202020204"/>
-    <w:charset w:val="00"/>
-    <w:family w:val="swiss"/>
-    <w:pitch w:val="variable"/>
-    <w:sig w:usb0="E0002EFF" w:usb1="C000785B" w:usb2="00000009" w:usb3="00000000" w:csb0="000001FF" w:csb1="00000000"/>
-  </w:font>
-  <w:font w:name="Cambria">
-    <w:panose1 w:val="02040503050406030204"/>
-    <w:charset w:val="00"/>
-    <w:family w:val="roman"/>
-    <w:pitch w:val="variable"/>
-    <w:sig w:usb0="E00006FF" w:usb1="420024FF" w:usb2="02000000" w:usb3="00000000" w:csb0="0000019F" w:csb1="00000000"/>
-  </w:font>
-</w:fonts>
-</file>
-
-<file path=word/glossary/settings.xml><?xml version="1.0" encoding="utf-8"?>
-<w:settings xmlns:mc="http://schemas.openxmlformats.org/markup-compatibility/2006" xmlns:o="urn:schemas-microsoft-com:office:office" xmlns:r="http://schemas.openxmlformats.org/officeDocument/2006/relationships" xmlns:m="http://schemas.openxmlformats.org/officeDocument/2006/math" xmlns:v="urn:schemas-microsoft-com:vml" xmlns:w10="urn:schemas-microsoft-com:office:word" xmlns:w="http://schemas.openxmlformats.org/wordprocessingml/2006/main" xmlns:w14="http://schemas.microsoft.com/office/word/2010/wordml" xmlns:sl="http://schemas.openxmlformats.org/schemaLibrary/2006/main" mc:Ignorable="w14">
-  <w:view w:val="normal"/>
-  <w:defaultTabStop w:val="720"/>
-  <w:characterSpacingControl w:val="doNotCompress"/>
-  <w:compat>
-    <w:useFELayout/>
-    <w:compatSetting w:name="compatibilityMode" w:uri="http://schemas.microsoft.com/office/word" w:val="14"/>
-    <w:compatSetting w:name="overrideTableStyleFontSizeAndJustification" w:uri="http://schemas.microsoft.com/office/word" w:val="1"/>
-    <w:compatSetting w:name="enableOpenTypeFeatures" w:uri="http://schemas.microsoft.com/office/word" w:val="1"/>
-    <w:compatSetting w:name="doNotFlipMirrorIndents" w:uri="http://schemas.microsoft.com/office/word" w:val="1"/>
-  </w:compat>
-  <w:rsids>
-    <w:rsidRoot w:val="00041D1F"/>
-    <w:rsid w:val="00041D1F"/>
-    <w:rsid w:val="006B4760"/>
-  </w:rsids>
-  <m:mathPr>
-    <m:mathFont m:val="Cambria Math"/>
-    <m:brkBin m:val="before"/>
-    <m:brkBinSub m:val="--"/>
-    <m:smallFrac m:val="0"/>
-    <m:dispDef/>
-    <m:lMargin m:val="0"/>
-    <m:rMargin m:val="0"/>
-    <m:defJc m:val="centerGroup"/>
-    <m:wrapIndent m:val="1440"/>
-    <m:intLim m:val="subSup"/>
-    <m:naryLim m:val="undOvr"/>
-  </m:mathPr>
-  <w:themeFontLang w:val="en-US"/>
-  <w:clrSchemeMapping w:bg1="light1" w:t1="dark1" w:bg2="light2" w:t2="dark2" w:accent1="accent1" w:accent2="accent2" w:accent3="accent3" w:accent4="accent4" w:accent5="accent5" w:accent6="accent6" w:hyperlink="hyperlink" w:followedHyperlink="followedHyperlink"/>
-  <w:decimalSymbol w:val="."/>
-  <w:listSeparator w:val=","/>
-</w:settings>
-</file>
-
-<file path=word/glossary/styles.xml><?xml version="1.0" encoding="utf-8"?>
-<w:styles xmlns:mc="http://schemas.openxmlformats.org/markup-compatibility/2006" xmlns:r="http://schemas.openxmlformats.org/officeDocument/2006/relationships" xmlns:w="http://schemas.openxmlformats.org/wordprocessingml/2006/main" xmlns:w14="http://schemas.microsoft.com/office/word/2010/wordml" mc:Ignorable="w14">
-  <w:docDefaults>
-    <w:rPrDefault>
-      <w:rPr>
-        <w:rFonts w:asciiTheme="minorHAnsi" w:eastAsiaTheme="minorEastAsia" w:hAnsiTheme="minorHAnsi" w:cstheme="minorBidi"/>
-        <w:sz w:val="22"/>
-        <w:szCs w:val="22"/>
-        <w:lang w:val="en-US" w:eastAsia="en-US" w:bidi="ar-SA"/>
-      </w:rPr>
-    </w:rPrDefault>
-    <w:pPrDefault>
-      <w:pPr>
-        <w:spacing w:after="200" w:line="276" w:lineRule="auto"/>
-      </w:pPr>
-    </w:pPrDefault>
-  </w:docDefaults>
-  <w:latentStyles w:defLockedState="0" w:defUIPriority="99" w:defSemiHidden="1" w:defUnhideWhenUsed="1" w:defQFormat="0" w:count="267">
-    <w:lsdException w:name="Normal" w:semiHidden="0" w:uiPriority="0" w:unhideWhenUsed="0" w:qFormat="1"/>
-    <w:lsdException w:name="heading 1" w:semiHidden="0" w:uiPriority="9" w:unhideWhenUsed="0" w:qFormat="1"/>
-    <w:lsdException w:name="heading 2" w:uiPriority="9" w:qFormat="1"/>
-    <w:lsdException w:name="heading 3" w:uiPriority="9" w:qFormat="1"/>
-    <w:lsdException w:name="heading 4" w:uiPriority="9" w:qFormat="1"/>
-    <w:lsdException w:name="heading 5" w:uiPriority="9" w:qFormat="1"/>
-    <w:lsdException w:name="heading 6" w:uiPriority="9" w:qFormat="1"/>
-    <w:lsdException w:name="heading 7" w:uiPriority="9" w:qFormat="1"/>
-    <w:lsdException w:name="heading 8" w:uiPriority="9" w:qFormat="1"/>
-    <w:lsdException w:name="heading 9" w:uiPriority="9" w:qFormat="1"/>
-    <w:lsdException w:name="toc 1" w:uiPriority="39"/>
-    <w:lsdException w:name="toc 2" w:uiPriority="39"/>
-    <w:lsdException w:name="toc 3" w:uiPriority="39"/>
-    <w:lsdException w:name="toc 4" w:uiPriority="39"/>
-    <w:lsdException w:name="toc 5" w:uiPriority="39"/>
-    <w:lsdException w:name="toc 6" w:uiPriority="39"/>
-    <w:lsdException w:name="toc 7" w:uiPriority="39"/>
-    <w:lsdException w:name="toc 8" w:uiPriority="39"/>
-    <w:lsdException w:name="toc 9" w:uiPriority="39"/>
-    <w:lsdException w:name="caption" w:uiPriority="35" w:qFormat="1"/>
-    <w:lsdException w:name="Title" w:semiHidden="0" w:uiPriority="10" w:unhideWhenUsed="0" w:qFormat="1"/>
-    <w:lsdException w:name="Default Paragraph Font" w:uiPriority="1"/>
-    <w:lsdException w:name="Subtitle" w:semiHidden="0" w:uiPriority="11" w:unhideWhenUsed="0" w:qFormat="1"/>
-    <w:lsdException w:name="Strong" w:semiHidden="0" w:uiPriority="22" w:unhideWhenUsed="0" w:qFormat="1"/>
-    <w:lsdException w:name="Emphasis" w:semiHidden="0" w:uiPriority="20" w:unhideWhenUsed="0" w:qFormat="1"/>
-    <w:lsdException w:name="Table Grid" w:semiHidden="0" w:uiPriority="59" w:unhideWhenUsed="0"/>
-    <w:lsdException w:name="Placeholder Text" w:unhideWhenUsed="0"/>
-    <w:lsdException w:name="No Spacing" w:semiHidden="0" w:uiPriority="1" w:unhideWhenUsed="0" w:qFormat="1"/>
-    <w:lsdException w:name="Light Shading" w:semiHidden="0" w:uiPriority="60" w:unhideWhenUsed="0"/>
-    <w:lsdException w:name="Light List" w:semiHidden="0" w:uiPriority="61" w:unhideWhenUsed="0"/>
-    <w:lsdException w:name="Light Grid" w:semiHidden="0" w:uiPriority="62" w:unhideWhenUsed="0"/>
-    <w:lsdException w:name="Medium Shading 1" w:semiHidden="0" w:uiPriority="63" w:unhideWhenUsed="0"/>
-    <w:lsdException w:name="Medium Shading 2" w:semiHidden="0" w:uiPriority="64" w:unhideWhenUsed="0"/>
-    <w:lsdException w:name="Medium List 1" w:semiHidden="0" w:uiPriority="65" w:unhideWhenUsed="0"/>
-    <w:lsdException w:name="Medium List 2" w:semiHidden="0" w:uiPriority="66" w:unhideWhenUsed="0"/>
-    <w:lsdException w:name="Medium Grid 1" w:semiHidden="0" w:uiPriority="67" w:unhideWhenUsed="0"/>
-    <w:lsdException w:name="Medium Grid 2" w:semiHidden="0" w:uiPriority="68" w:unhideWhenUsed="0"/>
-    <w:lsdException w:name="Medium Grid 3" w:semiHidden="0" w:uiPriority="69" w:unhideWhenUsed="0"/>
-    <w:lsdException w:name="Dark List" w:semiHidden="0" w:uiPriority="70" w:unhideWhenUsed="0"/>
-    <w:lsdException w:name="Colorful Shading" w:semiHidden="0" w:uiPriority="71" w:unhideWhenUsed="0"/>
-    <w:lsdException w:name="Colorful List" w:semiHidden="0" w:uiPriority="72" w:unhideWhenUsed="0"/>
-    <w:lsdException w:name="Colorful Grid" w:semiHidden="0" w:uiPriority="73" w:unhideWhenUsed="0"/>
-    <w:lsdException w:name="Light Shading Accent 1" w:semiHidden="0" w:uiPriority="60" w:unhideWhenUsed="0"/>
-    <w:lsdException w:name="Light List Accent 1" w:semiHidden="0" w:uiPriority="61" w:unhideWhenUsed="0"/>
-    <w:lsdException w:name="Light Grid Accent 1" w:semiHidden="0" w:uiPriority="62" w:unhideWhenUsed="0"/>
-    <w:lsdException w:name="Medium Shading 1 Accent 1" w:semiHidden="0" w:uiPriority="63" w:unhideWhenUsed="0"/>
-    <w:lsdException w:name="Medium Shading 2 Accent 1" w:semiHidden="0" w:uiPriority="64" w:unhideWhenUsed="0"/>
-    <w:lsdException w:name="Medium List 1 Accent 1" w:semiHidden="0" w:uiPriority="65" w:unhideWhenUsed="0"/>
-    <w:lsdException w:name="Revision" w:unhideWhenUsed="0"/>
-    <w:lsdException w:name="List Paragraph" w:semiHidden="0" w:uiPriority="34" w:unhideWhenUsed="0" w:qFormat="1"/>
-    <w:lsdException w:name="Quote" w:semiHidden="0" w:uiPriority="29" w:unhideWhenUsed="0" w:qFormat="1"/>
-    <w:lsdException w:name="Intense Quote" w:semiHidden="0" w:uiPriority="30" w:unhideWhenUsed="0" w:qFormat="1"/>
-    <w:lsdException w:name="Medium List 2 Accent 1" w:semiHidden="0" w:uiPriority="66" w:unhideWhenUsed="0"/>
-    <w:lsdException w:name="Medium Grid 1 Accent 1" w:semiHidden="0" w:uiPriority="67" w:unhideWhenUsed="0"/>
-    <w:lsdException w:name="Medium Grid 2 Accent 1" w:semiHidden="0" w:uiPriority="68" w:unhideWhenUsed="0"/>
-    <w:lsdException w:name="Medium Grid 3 Accent 1" w:semiHidden="0" w:uiPriority="69" w:unhideWhenUsed="0"/>
-    <w:lsdException w:name="Dark List Accent 1" w:semiHidden="0" w:uiPriority="70" w:unhideWhenUsed="0"/>
-    <w:lsdException w:name="Colorful Shading Accent 1" w:semiHidden="0" w:uiPriority="71" w:unhideWhenUsed="0"/>
-    <w:lsdException w:name="Colorful List Accent 1" w:semiHidden="0" w:uiPriority="72" w:unhideWhenUsed="0"/>
-    <w:lsdException w:name="Colorful Grid Accent 1" w:semiHidden="0" w:uiPriority="73" w:unhideWhenUsed="0"/>
-    <w:lsdException w:name="Light Shading Accent 2" w:semiHidden="0" w:uiPriority="60" w:unhideWhenUsed="0"/>
-    <w:lsdException w:name="Light List Accent 2" w:semiHidden="0" w:uiPriority="61" w:unhideWhenUsed="0"/>
-    <w:lsdException w:name="Light Grid Accent 2" w:semiHidden="0" w:uiPriority="62" w:unhideWhenUsed="0"/>
-    <w:lsdException w:name="Medium Shading 1 Accent 2" w:semiHidden="0" w:uiPriority="63" w:unhideWhenUsed="0"/>
-    <w:lsdException w:name="Medium Shading 2 Accent 2" w:semiHidden="0" w:uiPriority="64" w:unhideWhenUsed="0"/>
-    <w:lsdException w:name="Medium List 1 Accent 2" w:semiHidden="0" w:uiPriority="65" w:unhideWhenUsed="0"/>
-    <w:lsdException w:name="Medium List 2 Accent 2" w:semiHidden="0" w:uiPriority="66" w:unhideWhenUsed="0"/>
-    <w:lsdException w:name="Medium Grid 1 Accent 2" w:semiHidden="0" w:uiPriority="67" w:unhideWhenUsed="0"/>
-    <w:lsdException w:name="Medium Grid 2 Accent 2" w:semiHidden="0" w:uiPriority="68" w:unhideWhenUsed="0"/>
-    <w:lsdException w:name="Medium Grid 3 Accent 2" w:semiHidden="0" w:uiPriority="69" w:unhideWhenUsed="0"/>
-    <w:lsdException w:name="Dark List Accent 2" w:semiHidden="0" w:uiPriority="70" w:unhideWhenUsed="0"/>
-    <w:lsdException w:name="Colorful Shading Accent 2" w:semiHidden="0" w:uiPriority="71" w:unhideWhenUsed="0"/>
-    <w:lsdException w:name="Colorful List Accent 2" w:semiHidden="0" w:uiPriority="72" w:unhideWhenUsed="0"/>
-    <w:lsdException w:name="Colorful Grid Accent 2" w:semiHidden="0" w:uiPriority="73" w:unhideWhenUsed="0"/>
-    <w:lsdException w:name="Light Shading Accent 3" w:semiHidden="0" w:uiPriority="60" w:unhideWhenUsed="0"/>
-    <w:lsdException w:name="Light List Accent 3" w:semiHidden="0" w:uiPriority="61" w:unhideWhenUsed="0"/>
-    <w:lsdException w:name="Light Grid Accent 3" w:semiHidden="0" w:uiPriority="62" w:unhideWhenUsed="0"/>
-    <w:lsdException w:name="Medium Shading 1 Accent 3" w:semiHidden="0" w:uiPriority="63" w:unhideWhenUsed="0"/>
-    <w:lsdException w:name="Medium Shading 2 Accent 3" w:semiHidden="0" w:uiPriority="64" w:unhideWhenUsed="0"/>
-    <w:lsdException w:name="Medium List 1 Accent 3" w:semiHidden="0" w:uiPriority="65" w:unhideWhenUsed="0"/>
-    <w:lsdException w:name="Medium List 2 Accent 3" w:semiHidden="0" w:uiPriority="66" w:unhideWhenUsed="0"/>
-    <w:lsdException w:name="Medium Grid 1 Accent 3" w:semiHidden="0" w:uiPriority="67" w:unhideWhenUsed="0"/>
-    <w:lsdException w:name="Medium Grid 2 Accent 3" w:semiHidden="0" w:uiPriority="68" w:unhideWhenUsed="0"/>
-    <w:lsdException w:name="Medium Grid 3 Accent 3" w:semiHidden="0" w:uiPriority="69" w:unhideWhenUsed="0"/>
-    <w:lsdException w:name="Dark List Accent 3" w:semiHidden="0" w:uiPriority="70" w:unhideWhenUsed="0"/>
-    <w:lsdException w:name="Colorful Shading Accent 3" w:semiHidden="0" w:uiPriority="71" w:unhideWhenUsed="0"/>
-    <w:lsdException w:name="Colorful List Accent 3" w:semiHidden="0" w:uiPriority="72" w:unhideWhenUsed="0"/>
-    <w:lsdException w:name="Colorful Grid Accent 3" w:semiHidden="0" w:uiPriority="73" w:unhideWhenUsed="0"/>
-    <w:lsdException w:name="Light Shading Accent 4" w:semiHidden="0" w:uiPriority="60" w:unhideWhenUsed="0"/>
-    <w:lsdException w:name="Light List Accent 4" w:semiHidden="0" w:uiPriority="61" w:unhideWhenUsed="0"/>
-    <w:lsdException w:name="Light Grid Accent 4" w:semiHidden="0" w:uiPriority="62" w:unhideWhenUsed="0"/>
-    <w:lsdException w:name="Medium Shading 1 Accent 4" w:semiHidden="0" w:uiPriority="63" w:unhideWhenUsed="0"/>
-    <w:lsdException w:name="Medium Shading 2 Accent 4" w:semiHidden="0" w:uiPriority="64" w:unhideWhenUsed="0"/>
-    <w:lsdException w:name="Medium List 1 Accent 4" w:semiHidden="0" w:uiPriority="65" w:unhideWhenUsed="0"/>
-    <w:lsdException w:name="Medium List 2 Accent 4" w:semiHidden="0" w:uiPriority="66" w:unhideWhenUsed="0"/>
-    <w:lsdException w:name="Medium Grid 1 Accent 4" w:semiHidden="0" w:uiPriority="67" w:unhideWhenUsed="0"/>
-    <w:lsdException w:name="Medium Grid 2 Accent 4" w:semiHidden="0" w:uiPriority="68" w:unhideWhenUsed="0"/>
-    <w:lsdException w:name="Medium Grid 3 Accent 4" w:semiHidden="0" w:uiPriority="69" w:unhideWhenUsed="0"/>
-    <w:lsdException w:name="Dark List Accent 4" w:semiHidden="0" w:uiPriority="70" w:unhideWhenUsed="0"/>
-    <w:lsdException w:name="Colorful Shading Accent 4" w:semiHidden="0" w:uiPriority="71" w:unhideWhenUsed="0"/>
-    <w:lsdException w:name="Colorful List Accent 4" w:semiHidden="0" w:uiPriority="72" w:unhideWhenUsed="0"/>
-    <w:lsdException w:name="Colorful Grid Accent 4" w:semiHidden="0" w:uiPriority="73" w:unhideWhenUsed="0"/>
-    <w:lsdException w:name="Light Shading Accent 5" w:semiHidden="0" w:uiPriority="60" w:unhideWhenUsed="0"/>
-    <w:lsdException w:name="Light List Accent 5" w:semiHidden="0" w:uiPriority="61" w:unhideWhenUsed="0"/>
-    <w:lsdException w:name="Light Grid Accent 5" w:semiHidden="0" w:uiPriority="62" w:unhideWhenUsed="0"/>
-    <w:lsdException w:name="Medium Shading 1 Accent 5" w:semiHidden="0" w:uiPriority="63" w:unhideWhenUsed="0"/>
-    <w:lsdException w:name="Medium Shading 2 Accent 5" w:semiHidden="0" w:uiPriority="64" w:unhideWhenUsed="0"/>
-    <w:lsdException w:name="Medium List 1 Accent 5" w:semiHidden="0" w:uiPriority="65" w:unhideWhenUsed="0"/>
-    <w:lsdException w:name="Medium List 2 Accent 5" w:semiHidden="0" w:uiPriority="66" w:unhideWhenUsed="0"/>
-    <w:lsdException w:name="Medium Grid 1 Accent 5" w:semiHidden="0" w:uiPriority="67" w:unhideWhenUsed="0"/>
-    <w:lsdException w:name="Medium Grid 2 Accent 5" w:semiHidden="0" w:uiPriority="68" w:unhideWhenUsed="0"/>
-    <w:lsdException w:name="Medium Grid 3 Accent 5" w:semiHidden="0" w:uiPriority="69" w:unhideWhenUsed="0"/>
-    <w:lsdException w:name="Dark List Accent 5" w:semiHidden="0" w:uiPriority="70" w:unhideWhenUsed="0"/>
-    <w:lsdException w:name="Colorful Shading Accent 5" w:semiHidden="0" w:uiPriority="71" w:unhideWhenUsed="0"/>
-    <w:lsdException w:name="Colorful List Accent 5" w:semiHidden="0" w:uiPriority="72" w:unhideWhenUsed="0"/>
-    <w:lsdException w:name="Colorful Grid Accent 5" w:semiHidden="0" w:uiPriority="73" w:unhideWhenUsed="0"/>
-    <w:lsdException w:name="Light Shading Accent 6" w:semiHidden="0" w:uiPriority="60" w:unhideWhenUsed="0"/>
-    <w:lsdException w:name="Light List Accent 6" w:semiHidden="0" w:uiPriority="61" w:unhideWhenUsed="0"/>
-    <w:lsdException w:name="Light Grid Accent 6" w:semiHidden="0" w:uiPriority="62" w:unhideWhenUsed="0"/>
-    <w:lsdException w:name="Medium Shading 1 Accent 6" w:semiHidden="0" w:uiPriority="63" w:unhideWhenUsed="0"/>
-    <w:lsdException w:name="Medium Shading 2 Accent 6" w:semiHidden="0" w:uiPriority="64" w:unhideWhenUsed="0"/>
-    <w:lsdException w:name="Medium List 1 Accent 6" w:semiHidden="0" w:uiPriority="65" w:unhideWhenUsed="0"/>
-    <w:lsdException w:name="Medium List 2 Accent 6" w:semiHidden="0" w:uiPriority="66" w:unhideWhenUsed="0"/>
-    <w:lsdException w:name="Medium Grid 1 Accent 6" w:semiHidden="0" w:uiPriority="67" w:unhideWhenUsed="0"/>
-    <w:lsdException w:name="Medium Grid 2 Accent 6" w:semiHidden="0" w:uiPriority="68" w:unhideWhenUsed="0"/>
-    <w:lsdException w:name="Medium Grid 3 Accent 6" w:semiHidden="0" w:uiPriority="69" w:unhideWhenUsed="0"/>
-    <w:lsdException w:name="Dark List Accent 6" w:semiHidden="0" w:uiPriority="70" w:unhideWhenUsed="0"/>
-    <w:lsdException w:name="Colorful Shading Accent 6" w:semiHidden="0" w:uiPriority="71" w:unhideWhenUsed="0"/>
-    <w:lsdException w:name="Colorful List Accent 6" w:semiHidden="0" w:uiPriority="72" w:unhideWhenUsed="0"/>
-    <w:lsdException w:name="Colorful Grid Accent 6" w:semiHidden="0" w:uiPriority="73" w:unhideWhenUsed="0"/>
-    <w:lsdException w:name="Subtle Emphasis" w:semiHidden="0" w:uiPriority="19" w:unhideWhenUsed="0" w:qFormat="1"/>
-    <w:lsdException w:name="Intense Emphasis" w:semiHidden="0" w:uiPriority="21" w:unhideWhenUsed="0" w:qFormat="1"/>
-    <w:lsdException w:name="Subtle Reference" w:semiHidden="0" w:uiPriority="31" w:unhideWhenUsed="0" w:qFormat="1"/>
-    <w:lsdException w:name="Intense Reference" w:semiHidden="0" w:uiPriority="32" w:unhideWhenUsed="0" w:qFormat="1"/>
-    <w:lsdException w:name="Book Title" w:semiHidden="0" w:uiPriority="33" w:unhideWhenUsed="0" w:qFormat="1"/>
-    <w:lsdException w:name="Bibliography" w:uiPriority="37"/>
-    <w:lsdException w:name="TOC Heading" w:uiPriority="39" w:qFormat="1"/>
-  </w:latentStyles>
-  <w:style w:type="paragraph" w:default="1" w:styleId="Normal">
-    <w:name w:val="Normal"/>
-    <w:qFormat/>
-  </w:style>
-  <w:style w:type="character" w:default="1" w:styleId="DefaultParagraphFont">
-    <w:name w:val="Default Paragraph Font"/>
-    <w:uiPriority w:val="1"/>
-    <w:semiHidden/>
-    <w:unhideWhenUsed/>
-  </w:style>
-  <w:style w:type="table" w:default="1" w:styleId="TableNormal">
-    <w:name w:val="Normal Table"/>
-    <w:uiPriority w:val="99"/>
-    <w:semiHidden/>
-    <w:unhideWhenUsed/>
-    <w:tblPr>
-      <w:tblInd w:w="0" w:type="dxa"/>
-      <w:tblCellMar>
-        <w:top w:w="0" w:type="dxa"/>
-        <w:left w:w="108" w:type="dxa"/>
-        <w:bottom w:w="0" w:type="dxa"/>
-        <w:right w:w="108" w:type="dxa"/>
-      </w:tblCellMar>
-    </w:tblPr>
-  </w:style>
-  <w:style w:type="numbering" w:default="1" w:styleId="NoList">
-    <w:name w:val="No List"/>
-    <w:uiPriority w:val="99"/>
-    <w:semiHidden/>
-    <w:unhideWhenUsed/>
-  </w:style>
-  <w:style w:type="paragraph" w:customStyle="1" w:styleId="2641867556B94827A1ED101E615FDFE6">
-    <w:name w:val="2641867556B94827A1ED101E615FDFE6"/>
-    <w:rsid w:val="00041D1F"/>
-  </w:style>
-  <w:style w:type="paragraph" w:customStyle="1" w:styleId="102844FCDEBD4A749F86A9B3755282D5">
-    <w:name w:val="102844FCDEBD4A749F86A9B3755282D5"/>
-    <w:rsid w:val="00041D1F"/>
-  </w:style>
-  <w:style w:type="paragraph" w:customStyle="1" w:styleId="17DD9B66949E46B58EFDEBA021EB30F3">
-    <w:name w:val="17DD9B66949E46B58EFDEBA021EB30F3"/>
-    <w:rsid w:val="00041D1F"/>
-  </w:style>
-  <w:style w:type="paragraph" w:customStyle="1" w:styleId="9A13DA386B7245F283BC314DDA589A5B">
-    <w:name w:val="9A13DA386B7245F283BC314DDA589A5B"/>
-    <w:rsid w:val="00041D1F"/>
-  </w:style>
-</w:styles>
-</file>
-
-<file path=word/glossary/stylesWithEffects.xml><?xml version="1.0" encoding="utf-8"?>
-<w:styles xmlns:wpc="http://schemas.microsoft.com/office/word/2010/wordprocessingCanvas" xmlns:mc="http://schemas.openxmlformats.org/markup-compatibility/2006" xmlns:o="urn:schemas-microsoft-com:office:office" xmlns:r="http://schemas.openxmlformats.org/officeDocument/2006/relationships" xmlns:m="http://schemas.openxmlformats.org/officeDocument/2006/math" xmlns:v="urn:schemas-microsoft-com:vml" xmlns:wp14="http://schemas.microsoft.com/office/word/2010/wordprocessingDrawing" xmlns:wp="http://schemas.openxmlformats.org/drawingml/2006/wordprocessingDrawing" xmlns:w10="urn:schemas-microsoft-com:office:word" xmlns:w="http://schemas.openxmlformats.org/wordprocessingml/2006/main" xmlns:w14="http://schemas.microsoft.com/office/word/2010/wordml" xmlns:wpg="http://schemas.microsoft.com/office/word/2010/wordprocessingGroup" xmlns:wpi="http://schemas.microsoft.com/office/word/2010/wordprocessingInk" xmlns:wne="http://schemas.microsoft.com/office/word/2006/wordml" xmlns:wps="http://schemas.microsoft.com/office/word/2010/wordprocessingShape" mc:Ignorable="w14 wp14">
-  <w:docDefaults>
-    <w:rPrDefault>
-      <w:rPr>
-        <w:rFonts w:asciiTheme="minorHAnsi" w:eastAsiaTheme="minorEastAsia" w:hAnsiTheme="minorHAnsi" w:cstheme="minorBidi"/>
-        <w:sz w:val="22"/>
-        <w:szCs w:val="22"/>
-        <w:lang w:val="en-US" w:eastAsia="en-US" w:bidi="ar-SA"/>
-      </w:rPr>
-    </w:rPrDefault>
-    <w:pPrDefault>
-      <w:pPr>
-        <w:spacing w:after="200" w:line="276" w:lineRule="auto"/>
-      </w:pPr>
-    </w:pPrDefault>
-  </w:docDefaults>
-  <w:latentStyles w:defLockedState="0" w:defUIPriority="99" w:defSemiHidden="1" w:defUnhideWhenUsed="1" w:defQFormat="0" w:count="267">
-    <w:lsdException w:name="Normal" w:semiHidden="0" w:uiPriority="0" w:unhideWhenUsed="0" w:qFormat="1"/>
-    <w:lsdException w:name="heading 1" w:semiHidden="0" w:uiPriority="9" w:unhideWhenUsed="0" w:qFormat="1"/>
-    <w:lsdException w:name="heading 2" w:uiPriority="9" w:qFormat="1"/>
-    <w:lsdException w:name="heading 3" w:uiPriority="9" w:qFormat="1"/>
-    <w:lsdException w:name="heading 4" w:uiPriority="9" w:qFormat="1"/>
-    <w:lsdException w:name="heading 5" w:uiPriority="9" w:qFormat="1"/>
-    <w:lsdException w:name="heading 6" w:uiPriority="9" w:qFormat="1"/>
-    <w:lsdException w:name="heading 7" w:uiPriority="9" w:qFormat="1"/>
-    <w:lsdException w:name="heading 8" w:uiPriority="9" w:qFormat="1"/>
-    <w:lsdException w:name="heading 9" w:uiPriority="9" w:qFormat="1"/>
-    <w:lsdException w:name="toc 1" w:uiPriority="39"/>
-    <w:lsdException w:name="toc 2" w:uiPriority="39"/>
-    <w:lsdException w:name="toc 3" w:uiPriority="39"/>
-    <w:lsdException w:name="toc 4" w:uiPriority="39"/>
-    <w:lsdException w:name="toc 5" w:uiPriority="39"/>
-    <w:lsdException w:name="toc 6" w:uiPriority="39"/>
-    <w:lsdException w:name="toc 7" w:uiPriority="39"/>
-    <w:lsdException w:name="toc 8" w:uiPriority="39"/>
-    <w:lsdException w:name="toc 9" w:uiPriority="39"/>
-    <w:lsdException w:name="caption" w:uiPriority="35" w:qFormat="1"/>
-    <w:lsdException w:name="Title" w:semiHidden="0" w:uiPriority="10" w:unhideWhenUsed="0" w:qFormat="1"/>
-    <w:lsdException w:name="Default Paragraph Font" w:uiPriority="1"/>
-    <w:lsdException w:name="Subtitle" w:semiHidden="0" w:uiPriority="11" w:unhideWhenUsed="0" w:qFormat="1"/>
-    <w:lsdException w:name="Strong" w:semiHidden="0" w:uiPriority="22" w:unhideWhenUsed="0" w:qFormat="1"/>
-    <w:lsdException w:name="Emphasis" w:semiHidden="0" w:uiPriority="20" w:unhideWhenUsed="0" w:qFormat="1"/>
-    <w:lsdException w:name="Table Grid" w:semiHidden="0" w:uiPriority="59" w:unhideWhenUsed="0"/>
-    <w:lsdException w:name="Placeholder Text" w:unhideWhenUsed="0"/>
-    <w:lsdException w:name="No Spacing" w:semiHidden="0" w:uiPriority="1" w:unhideWhenUsed="0" w:qFormat="1"/>
-    <w:lsdException w:name="Light Shading" w:semiHidden="0" w:uiPriority="60" w:unhideWhenUsed="0"/>
-    <w:lsdException w:name="Light List" w:semiHidden="0" w:uiPriority="61" w:unhideWhenUsed="0"/>
-    <w:lsdException w:name="Light Grid" w:semiHidden="0" w:uiPriority="62" w:unhideWhenUsed="0"/>
-    <w:lsdException w:name="Medium Shading 1" w:semiHidden="0" w:uiPriority="63" w:unhideWhenUsed="0"/>
-    <w:lsdException w:name="Medium Shading 2" w:semiHidden="0" w:uiPriority="64" w:unhideWhenUsed="0"/>
-    <w:lsdException w:name="Medium List 1" w:semiHidden="0" w:uiPriority="65" w:unhideWhenUsed="0"/>
-    <w:lsdException w:name="Medium List 2" w:semiHidden="0" w:uiPriority="66" w:unhideWhenUsed="0"/>
-    <w:lsdException w:name="Medium Grid 1" w:semiHidden="0" w:uiPriority="67" w:unhideWhenUsed="0"/>
-    <w:lsdException w:name="Medium Grid 2" w:semiHidden="0" w:uiPriority="68" w:unhideWhenUsed="0"/>
-    <w:lsdException w:name="Medium Grid 3" w:semiHidden="0" w:uiPriority="69" w:unhideWhenUsed="0"/>
-    <w:lsdException w:name="Dark List" w:semiHidden="0" w:uiPriority="70" w:unhideWhenUsed="0"/>
-    <w:lsdException w:name="Colorful Shading" w:semiHidden="0" w:uiPriority="71" w:unhideWhenUsed="0"/>
-    <w:lsdException w:name="Colorful List" w:semiHidden="0" w:uiPriority="72" w:unhideWhenUsed="0"/>
-    <w:lsdException w:name="Colorful Grid" w:semiHidden="0" w:uiPriority="73" w:unhideWhenUsed="0"/>
-    <w:lsdException w:name="Light Shading Accent 1" w:semiHidden="0" w:uiPriority="60" w:unhideWhenUsed="0"/>
-    <w:lsdException w:name="Light List Accent 1" w:semiHidden="0" w:uiPriority="61" w:unhideWhenUsed="0"/>
-    <w:lsdException w:name="Light Grid Accent 1" w:semiHidden="0" w:uiPriority="62" w:unhideWhenUsed="0"/>
-    <w:lsdException w:name="Medium Shading 1 Accent 1" w:semiHidden="0" w:uiPriority="63" w:unhideWhenUsed="0"/>
-    <w:lsdException w:name="Medium Shading 2 Accent 1" w:semiHidden="0" w:uiPriority="64" w:unhideWhenUsed="0"/>
-    <w:lsdException w:name="Medium List 1 Accent 1" w:semiHidden="0" w:uiPriority="65" w:unhideWhenUsed="0"/>
-    <w:lsdException w:name="Revision" w:unhideWhenUsed="0"/>
-    <w:lsdException w:name="List Paragraph" w:semiHidden="0" w:uiPriority="34" w:unhideWhenUsed="0" w:qFormat="1"/>
-    <w:lsdException w:name="Quote" w:semiHidden="0" w:uiPriority="29" w:unhideWhenUsed="0" w:qFormat="1"/>
-    <w:lsdException w:name="Intense Quote" w:semiHidden="0" w:uiPriority="30" w:unhideWhenUsed="0" w:qFormat="1"/>
-    <w:lsdException w:name="Medium List 2 Accent 1" w:semiHidden="0" w:uiPriority="66" w:unhideWhenUsed="0"/>
-    <w:lsdException w:name="Medium Grid 1 Accent 1" w:semiHidden="0" w:uiPriority="67" w:unhideWhenUsed="0"/>
-    <w:lsdException w:name="Medium Grid 2 Accent 1" w:semiHidden="0" w:uiPriority="68" w:unhideWhenUsed="0"/>
-    <w:lsdException w:name="Medium Grid 3 Accent 1" w:semiHidden="0" w:uiPriority="69" w:unhideWhenUsed="0"/>
-    <w:lsdException w:name="Dark List Accent 1" w:semiHidden="0" w:uiPriority="70" w:unhideWhenUsed="0"/>
-    <w:lsdException w:name="Colorful Shading Accent 1" w:semiHidden="0" w:uiPriority="71" w:unhideWhenUsed="0"/>
-    <w:lsdException w:name="Colorful List Accent 1" w:semiHidden="0" w:uiPriority="72" w:unhideWhenUsed="0"/>
-    <w:lsdException w:name="Colorful Grid Accent 1" w:semiHidden="0" w:uiPriority="73" w:unhideWhenUsed="0"/>
-    <w:lsdException w:name="Light Shading Accent 2" w:semiHidden="0" w:uiPriority="60" w:unhideWhenUsed="0"/>
-    <w:lsdException w:name="Light List Accent 2" w:semiHidden="0" w:uiPriority="61" w:unhideWhenUsed="0"/>
-    <w:lsdException w:name="Light Grid Accent 2" w:semiHidden="0" w:uiPriority="62" w:unhideWhenUsed="0"/>
-    <w:lsdException w:name="Medium Shading 1 Accent 2" w:semiHidden="0" w:uiPriority="63" w:unhideWhenUsed="0"/>
-    <w:lsdException w:name="Medium Shading 2 Accent 2" w:semiHidden="0" w:uiPriority="64" w:unhideWhenUsed="0"/>
-    <w:lsdException w:name="Medium List 1 Accent 2" w:semiHidden="0" w:uiPriority="65" w:unhideWhenUsed="0"/>
-    <w:lsdException w:name="Medium List 2 Accent 2" w:semiHidden="0" w:uiPriority="66" w:unhideWhenUsed="0"/>
-    <w:lsdException w:name="Medium Grid 1 Accent 2" w:semiHidden="0" w:uiPriority="67" w:unhideWhenUsed="0"/>
-    <w:lsdException w:name="Medium Grid 2 Accent 2" w:semiHidden="0" w:uiPriority="68" w:unhideWhenUsed="0"/>
-    <w:lsdException w:name="Medium Grid 3 Accent 2" w:semiHidden="0" w:uiPriority="69" w:unhideWhenUsed="0"/>
-    <w:lsdException w:name="Dark List Accent 2" w:semiHidden="0" w:uiPriority="70" w:unhideWhenUsed="0"/>
-    <w:lsdException w:name="Colorful Shading Accent 2" w:semiHidden="0" w:uiPriority="71" w:unhideWhenUsed="0"/>
-    <w:lsdException w:name="Colorful List Accent 2" w:semiHidden="0" w:uiPriority="72" w:unhideWhenUsed="0"/>
-    <w:lsdException w:name="Colorful Grid Accent 2" w:semiHidden="0" w:uiPriority="73" w:unhideWhenUsed="0"/>
-    <w:lsdException w:name="Light Shading Accent 3" w:semiHidden="0" w:uiPriority="60" w:unhideWhenUsed="0"/>
-    <w:lsdException w:name="Light List Accent 3" w:semiHidden="0" w:uiPriority="61" w:unhideWhenUsed="0"/>
-    <w:lsdException w:name="Light Grid Accent 3" w:semiHidden="0" w:uiPriority="62" w:unhideWhenUsed="0"/>
-    <w:lsdException w:name="Medium Shading 1 Accent 3" w:semiHidden="0" w:uiPriority="63" w:unhideWhenUsed="0"/>
-    <w:lsdException w:name="Medium Shading 2 Accent 3" w:semiHidden="0" w:uiPriority="64" w:unhideWhenUsed="0"/>
-    <w:lsdException w:name="Medium List 1 Accent 3" w:semiHidden="0" w:uiPriority="65" w:unhideWhenUsed="0"/>
-    <w:lsdException w:name="Medium List 2 Accent 3" w:semiHidden="0" w:uiPriority="66" w:unhideWhenUsed="0"/>
-    <w:lsdException w:name="Medium Grid 1 Accent 3" w:semiHidden="0" w:uiPriority="67" w:unhideWhenUsed="0"/>
-    <w:lsdException w:name="Medium Grid 2 Accent 3" w:semiHidden="0" w:uiPriority="68" w:unhideWhenUsed="0"/>
-    <w:lsdException w:name="Medium Grid 3 Accent 3" w:semiHidden="0" w:uiPriority="69" w:unhideWhenUsed="0"/>
-    <w:lsdException w:name="Dark List Accent 3" w:semiHidden="0" w:uiPriority="70" w:unhideWhenUsed="0"/>
-    <w:lsdException w:name="Colorful Shading Accent 3" w:semiHidden="0" w:uiPriority="71" w:unhideWhenUsed="0"/>
-    <w:lsdException w:name="Colorful List Accent 3" w:semiHidden="0" w:uiPriority="72" w:unhideWhenUsed="0"/>
-    <w:lsdException w:name="Colorful Grid Accent 3" w:semiHidden="0" w:uiPriority="73" w:unhideWhenUsed="0"/>
-    <w:lsdException w:name="Light Shading Accent 4" w:semiHidden="0" w:uiPriority="60" w:unhideWhenUsed="0"/>
-    <w:lsdException w:name="Light List Accent 4" w:semiHidden="0" w:uiPriority="61" w:unhideWhenUsed="0"/>
-    <w:lsdException w:name="Light Grid Accent 4" w:semiHidden="0" w:uiPriority="62" w:unhideWhenUsed="0"/>
-    <w:lsdException w:name="Medium Shading 1 Accent 4" w:semiHidden="0" w:uiPriority="63" w:unhideWhenUsed="0"/>
-    <w:lsdException w:name="Medium Shading 2 Accent 4" w:semiHidden="0" w:uiPriority="64" w:unhideWhenUsed="0"/>
-    <w:lsdException w:name="Medium List 1 Accent 4" w:semiHidden="0" w:uiPriority="65" w:unhideWhenUsed="0"/>
-    <w:lsdException w:name="Medium List 2 Accent 4" w:semiHidden="0" w:uiPriority="66" w:unhideWhenUsed="0"/>
-    <w:lsdException w:name="Medium Grid 1 Accent 4" w:semiHidden="0" w:uiPriority="67" w:unhideWhenUsed="0"/>
-    <w:lsdException w:name="Medium Grid 2 Accent 4" w:semiHidden="0" w:uiPriority="68" w:unhideWhenUsed="0"/>
-    <w:lsdException w:name="Medium Grid 3 Accent 4" w:semiHidden="0" w:uiPriority="69" w:unhideWhenUsed="0"/>
-    <w:lsdException w:name="Dark List Accent 4" w:semiHidden="0" w:uiPriority="70" w:unhideWhenUsed="0"/>
-    <w:lsdException w:name="Colorful Shading Accent 4" w:semiHidden="0" w:uiPriority="71" w:unhideWhenUsed="0"/>
-    <w:lsdException w:name="Colorful List Accent 4" w:semiHidden="0" w:uiPriority="72" w:unhideWhenUsed="0"/>
-    <w:lsdException w:name="Colorful Grid Accent 4" w:semiHidden="0" w:uiPriority="73" w:unhideWhenUsed="0"/>
-    <w:lsdException w:name="Light Shading Accent 5" w:semiHidden="0" w:uiPriority="60" w:unhideWhenUsed="0"/>
-    <w:lsdException w:name="Light List Accent 5" w:semiHidden="0" w:uiPriority="61" w:unhideWhenUsed="0"/>
-    <w:lsdException w:name="Light Grid Accent 5" w:semiHidden="0" w:uiPriority="62" w:unhideWhenUsed="0"/>
-    <w:lsdException w:name="Medium Shading 1 Accent 5" w:semiHidden="0" w:uiPriority="63" w:unhideWhenUsed="0"/>
-    <w:lsdException w:name="Medium Shading 2 Accent 5" w:semiHidden="0" w:uiPriority="64" w:unhideWhenUsed="0"/>
-    <w:lsdException w:name="Medium List 1 Accent 5" w:semiHidden="0" w:uiPriority="65" w:unhideWhenUsed="0"/>
-    <w:lsdException w:name="Medium List 2 Accent 5" w:semiHidden="0" w:uiPriority="66" w:unhideWhenUsed="0"/>
-    <w:lsdException w:name="Medium Grid 1 Accent 5" w:semiHidden="0" w:uiPriority="67" w:unhideWhenUsed="0"/>
-    <w:lsdException w:name="Medium Grid 2 Accent 5" w:semiHidden="0" w:uiPriority="68" w:unhideWhenUsed="0"/>
-    <w:lsdException w:name="Medium Grid 3 Accent 5" w:semiHidden="0" w:uiPriority="69" w:unhideWhenUsed="0"/>
-    <w:lsdException w:name="Dark List Accent 5" w:semiHidden="0" w:uiPriority="70" w:unhideWhenUsed="0"/>
-    <w:lsdException w:name="Colorful Shading Accent 5" w:semiHidden="0" w:uiPriority="71" w:unhideWhenUsed="0"/>
-    <w:lsdException w:name="Colorful List Accent 5" w:semiHidden="0" w:uiPriority="72" w:unhideWhenUsed="0"/>
-    <w:lsdException w:name="Colorful Grid Accent 5" w:semiHidden="0" w:uiPriority="73" w:unhideWhenUsed="0"/>
-    <w:lsdException w:name="Light Shading Accent 6" w:semiHidden="0" w:uiPriority="60" w:unhideWhenUsed="0"/>
-    <w:lsdException w:name="Light List Accent 6" w:semiHidden="0" w:uiPriority="61" w:unhideWhenUsed="0"/>
-    <w:lsdException w:name="Light Grid Accent 6" w:semiHidden="0" w:uiPriority="62" w:unhideWhenUsed="0"/>
-    <w:lsdException w:name="Medium Shading 1 Accent 6" w:semiHidden="0" w:uiPriority="63" w:unhideWhenUsed="0"/>
-    <w:lsdException w:name="Medium Shading 2 Accent 6" w:semiHidden="0" w:uiPriority="64" w:unhideWhenUsed="0"/>
-    <w:lsdException w:name="Medium List 1 Accent 6" w:semiHidden="0" w:uiPriority="65" w:unhideWhenUsed="0"/>
-    <w:lsdException w:name="Medium List 2 Accent 6" w:semiHidden="0" w:uiPriority="66" w:unhideWhenUsed="0"/>
-    <w:lsdException w:name="Medium Grid 1 Accent 6" w:semiHidden="0" w:uiPriority="67" w:unhideWhenUsed="0"/>
-    <w:lsdException w:name="Medium Grid 2 Accent 6" w:semiHidden="0" w:uiPriority="68" w:unhideWhenUsed="0"/>
-    <w:lsdException w:name="Medium Grid 3 Accent 6" w:semiHidden="0" w:uiPriority="69" w:unhideWhenUsed="0"/>
-    <w:lsdException w:name="Dark List Accent 6" w:semiHidden="0" w:uiPriority="70" w:unhideWhenUsed="0"/>
-    <w:lsdException w:name="Colorful Shading Accent 6" w:semiHidden="0" w:uiPriority="71" w:unhideWhenUsed="0"/>
-    <w:lsdException w:name="Colorful List Accent 6" w:semiHidden="0" w:uiPriority="72" w:unhideWhenUsed="0"/>
-    <w:lsdException w:name="Colorful Grid Accent 6" w:semiHidden="0" w:uiPriority="73" w:unhideWhenUsed="0"/>
-    <w:lsdException w:name="Subtle Emphasis" w:semiHidden="0" w:uiPriority="19" w:unhideWhenUsed="0" w:qFormat="1"/>
-    <w:lsdException w:name="Intense Emphasis" w:semiHidden="0" w:uiPriority="21" w:unhideWhenUsed="0" w:qFormat="1"/>
-    <w:lsdException w:name="Subtle Reference" w:semiHidden="0" w:uiPriority="31" w:unhideWhenUsed="0" w:qFormat="1"/>
-    <w:lsdException w:name="Intense Reference" w:semiHidden="0" w:uiPriority="32" w:unhideWhenUsed="0" w:qFormat="1"/>
-    <w:lsdException w:name="Book Title" w:semiHidden="0" w:uiPriority="33" w:unhideWhenUsed="0" w:qFormat="1"/>
-    <w:lsdException w:name="Bibliography" w:uiPriority="37"/>
-    <w:lsdException w:name="TOC Heading" w:uiPriority="39" w:qFormat="1"/>
-  </w:latentStyles>
-  <w:style w:type="paragraph" w:default="1" w:styleId="Normal">
-    <w:name w:val="Normal"/>
-    <w:qFormat/>
-  </w:style>
-  <w:style w:type="character" w:default="1" w:styleId="DefaultParagraphFont">
-    <w:name w:val="Default Paragraph Font"/>
-    <w:uiPriority w:val="1"/>
-    <w:semiHidden/>
-    <w:unhideWhenUsed/>
-  </w:style>
-  <w:style w:type="table" w:default="1" w:styleId="TableNormal">
-    <w:name w:val="Normal Table"/>
-    <w:uiPriority w:val="99"/>
-    <w:semiHidden/>
-    <w:unhideWhenUsed/>
-    <w:tblPr>
-      <w:tblInd w:w="0" w:type="dxa"/>
-      <w:tblCellMar>
-        <w:top w:w="0" w:type="dxa"/>
-        <w:left w:w="108" w:type="dxa"/>
-        <w:bottom w:w="0" w:type="dxa"/>
-        <w:right w:w="108" w:type="dxa"/>
-      </w:tblCellMar>
-    </w:tblPr>
-  </w:style>
-  <w:style w:type="numbering" w:default="1" w:styleId="NoList">
-    <w:name w:val="No List"/>
-    <w:uiPriority w:val="99"/>
-    <w:semiHidden/>
-    <w:unhideWhenUsed/>
-  </w:style>
-  <w:style w:type="paragraph" w:customStyle="1" w:styleId="2641867556B94827A1ED101E615FDFE6">
-    <w:name w:val="2641867556B94827A1ED101E615FDFE6"/>
-    <w:rsid w:val="00041D1F"/>
-  </w:style>
-  <w:style w:type="paragraph" w:customStyle="1" w:styleId="102844FCDEBD4A749F86A9B3755282D5">
-    <w:name w:val="102844FCDEBD4A749F86A9B3755282D5"/>
-    <w:rsid w:val="00041D1F"/>
-  </w:style>
-  <w:style w:type="paragraph" w:customStyle="1" w:styleId="17DD9B66949E46B58EFDEBA021EB30F3">
-    <w:name w:val="17DD9B66949E46B58EFDEBA021EB30F3"/>
-    <w:rsid w:val="00041D1F"/>
-  </w:style>
-  <w:style w:type="paragraph" w:customStyle="1" w:styleId="9A13DA386B7245F283BC314DDA589A5B">
-    <w:name w:val="9A13DA386B7245F283BC314DDA589A5B"/>
-    <w:rsid w:val="00041D1F"/>
-  </w:style>
-</w:styles>
-</file>
-
-<file path=word/glossary/webSettings.xml><?xml version="1.0" encoding="utf-8"?>
-<w:webSettings xmlns:mc="http://schemas.openxmlformats.org/markup-compatibility/2006" xmlns:r="http://schemas.openxmlformats.org/officeDocument/2006/relationships" xmlns:w="http://schemas.openxmlformats.org/wordprocessingml/2006/main" xmlns:w14="http://schemas.microsoft.com/office/word/2010/wordml" mc:Ignorable="w14">
-  <w:optimizeForBrowser/>
-  <w:allowPNG/>
-</w:webSettings>
 </file>
 
 <file path=word/theme/theme1.xml><?xml version="1.0" encoding="utf-8"?>
@@ -12675,7 +12088,7 @@
 </file>
 
 <file path=customXml/itemProps3.xml><?xml version="1.0" encoding="utf-8"?>
-<ds:datastoreItem xmlns:ds="http://schemas.openxmlformats.org/officeDocument/2006/customXml" ds:itemID="{38048099-EFF5-4CF2-8B1C-83644C49DAF3}">
+<ds:datastoreItem xmlns:ds="http://schemas.openxmlformats.org/officeDocument/2006/customXml" ds:itemID="{87FDB90F-48E9-46AF-95EA-AE1864D7068F}">
   <ds:schemaRefs>
     <ds:schemaRef ds:uri="http://schemas.openxmlformats.org/officeDocument/2006/bibliography"/>
   </ds:schemaRefs>
